--- a/embedded/Cover.docx
+++ b/embedded/Cover.docx
@@ -1,9 +1,10 @@
 
 <file path=word/document.xml><?xml version="1.0" encoding="utf-8"?>
-<w:document xmlns:wpc="http://schemas.microsoft.com/office/word/2010/wordprocessingCanvas" xmlns:cx="http://schemas.microsoft.com/office/drawing/2014/chartex" xmlns:cx1="http://schemas.microsoft.com/office/drawing/2015/9/8/chartex" xmlns:cx2="http://schemas.microsoft.com/office/drawing/2015/10/21/chartex" xmlns:cx3="http://schemas.microsoft.com/office/drawing/2016/5/9/chartex" xmlns:cx4="http://schemas.microsoft.com/office/drawing/2016/5/10/chartex" xmlns:cx5="http://schemas.microsoft.com/office/drawing/2016/5/11/chartex" xmlns:cx6="http://schemas.microsoft.com/office/drawing/2016/5/12/chartex" xmlns:cx7="http://schemas.microsoft.com/office/drawing/2016/5/13/chartex" xmlns:cx8="http://schemas.microsoft.com/office/drawing/2016/5/14/chartex" xmlns:mc="http://schemas.openxmlformats.org/markup-compatibility/2006" xmlns:aink="http://schemas.microsoft.com/office/drawing/2016/ink" xmlns:am3d="http://schemas.microsoft.com/office/drawing/2017/model3d" xmlns:o="urn:schemas-microsoft-com:office:office" xmlns:oel="http://schemas.microsoft.com/office/2019/extlst" xmlns:r="http://schemas.openxmlformats.org/officeDocument/2006/relationships" xmlns:m="http://schemas.openxmlformats.org/officeDocument/2006/math" xmlns:v="urn:schemas-microsoft-com:vml" xmlns:wp14="http://schemas.microsoft.com/office/word/2010/wordprocessingDrawing" xmlns:wp="http://schemas.openxmlformats.org/drawingml/2006/wordprocessingDrawing" xmlns:w10="urn:schemas-microsoft-com:office:word" xmlns:w="http://schemas.openxmlformats.org/wordprocessingml/2006/main" xmlns:w14="http://schemas.microsoft.com/office/word/2010/wordml" xmlns:w15="http://schemas.microsoft.com/office/word/2012/wordml" xmlns:w16cex="http://schemas.microsoft.com/office/word/2018/wordml/cex" xmlns:w16cid="http://schemas.microsoft.com/office/word/2016/wordml/cid" xmlns:w16="http://schemas.microsoft.com/office/word/2018/wordml" xmlns:w16sdtdh="http://schemas.microsoft.com/office/word/2020/wordml/sdtdatahash" xmlns:w16se="http://schemas.microsoft.com/office/word/2015/wordml/symex" xmlns:wpg="http://schemas.microsoft.com/office/word/2010/wordprocessingGroup" xmlns:wpi="http://schemas.microsoft.com/office/word/2010/wordprocessingInk" xmlns:wne="http://schemas.microsoft.com/office/word/2006/wordml" xmlns:wps="http://schemas.microsoft.com/office/word/2010/wordprocessingShape" mc:Ignorable="w14 w15 w16se w16cid w16 w16cex w16sdtdh wp14">
+<w:document xmlns:o="urn:schemas-microsoft-com:office:office" xmlns:r="http://schemas.openxmlformats.org/officeDocument/2006/relationships" xmlns:v="urn:schemas-microsoft-com:vml" xmlns:w="http://schemas.openxmlformats.org/wordprocessingml/2006/main" xmlns:w10="urn:schemas-microsoft-com:office:word" xmlns:wp="http://schemas.openxmlformats.org/drawingml/2006/wordprocessingDrawing" xmlns:wps="http://schemas.microsoft.com/office/word/2010/wordprocessingShape" xmlns:wpg="http://schemas.microsoft.com/office/word/2010/wordprocessingGroup" xmlns:mc="http://schemas.openxmlformats.org/markup-compatibility/2006" xmlns:wp14="http://schemas.microsoft.com/office/word/2010/wordprocessingDrawing" xmlns:w14="http://schemas.microsoft.com/office/word/2010/wordml" xmlns:w15="http://schemas.microsoft.com/office/word/2012/wordml" mc:Ignorable="w14 wp14 w15">
   <w:body>
     <w:p>
       <w:pPr>
+        <w:pStyle w:val="Normal"/>
         <w:pBdr>
           <w:top w:val="single" w:sz="8" w:space="0" w:color="C41900"/>
           <w:left w:val="single" w:sz="8" w:space="0" w:color="C41900"/>
@@ -11,30 +12,26 @@
           <w:right w:val="single" w:sz="8" w:space="0" w:color="C41900"/>
         </w:pBdr>
         <w:shd w:val="clear" w:color="auto" w:fill="C41900"/>
-        <w:spacing w:after="1526"/>
-        <w:ind w:left="0" w:firstLine="0"/>
-        <w:rPr>
-          <w:rFonts w:ascii="ＭＳ Ｐゴシック" w:eastAsia="ＭＳ Ｐゴシック" w:hAnsi="ＭＳ Ｐゴシック"/>
+        <w:spacing w:before="0" w:after="1526"/>
+        <w:ind w:left="0" w:hanging="0"/>
+        <w:rPr>
+          <w:rFonts w:ascii="ＭＳ Ｐゴシック" w:hAnsi="ＭＳ Ｐゴシック" w:eastAsia="ＭＳ Ｐゴシック"/>
         </w:rPr>
       </w:pPr>
       <w:r>
-        <w:rPr>
-          <w:rFonts w:ascii="ＭＳ Ｐゴシック" w:eastAsia="ＭＳ Ｐゴシック" w:hAnsi="ＭＳ Ｐゴシック"/>
-          <w:noProof/>
-        </w:rPr>
         <w:drawing>
-          <wp:anchor distT="0" distB="0" distL="114300" distR="114300" simplePos="0" relativeHeight="251658240" behindDoc="1" locked="0" layoutInCell="1" allowOverlap="0" wp14:anchorId="07ECBC57" wp14:editId="670D3043">
+          <wp:anchor behindDoc="1" distT="0" distB="0" distL="0" distR="0" simplePos="0" locked="0" layoutInCell="0" allowOverlap="1" relativeHeight="2">
             <wp:simplePos x="0" y="0"/>
             <wp:positionH relativeFrom="margin">
-              <wp:posOffset>-19489</wp:posOffset>
+              <wp:posOffset>-19685</wp:posOffset>
             </wp:positionH>
             <wp:positionV relativeFrom="paragraph">
-              <wp:posOffset>32892</wp:posOffset>
+              <wp:posOffset>33020</wp:posOffset>
             </wp:positionV>
-            <wp:extent cx="5779309" cy="1067435"/>
+            <wp:extent cx="5779135" cy="1067435"/>
             <wp:effectExtent l="0" t="0" r="0" b="0"/>
             <wp:wrapNone/>
-            <wp:docPr id="1436" name="Picture 1436"/>
+            <wp:docPr id="1" name="Picture 1436" descr=""/>
             <wp:cNvGraphicFramePr>
               <a:graphicFrameLocks xmlns:a="http://schemas.openxmlformats.org/drawingml/2006/main" noChangeAspect="1"/>
             </wp:cNvGraphicFramePr>
@@ -42,19 +39,21 @@
               <a:graphicData uri="http://schemas.openxmlformats.org/drawingml/2006/picture">
                 <pic:pic xmlns:pic="http://schemas.openxmlformats.org/drawingml/2006/picture">
                   <pic:nvPicPr>
-                    <pic:cNvPr id="1436" name="Picture 1436"/>
-                    <pic:cNvPicPr/>
+                    <pic:cNvPr id="1" name="Picture 1436" descr=""/>
+                    <pic:cNvPicPr>
+                      <a:picLocks noChangeAspect="1" noChangeArrowheads="1"/>
+                    </pic:cNvPicPr>
                   </pic:nvPicPr>
                   <pic:blipFill>
-                    <a:blip r:embed="rId6"/>
+                    <a:blip r:embed="rId2"/>
                     <a:stretch>
                       <a:fillRect/>
                     </a:stretch>
                   </pic:blipFill>
-                  <pic:spPr>
+                  <pic:spPr bwMode="auto">
                     <a:xfrm>
                       <a:off x="0" y="0"/>
-                      <a:ext cx="5834780" cy="1077680"/>
+                      <a:ext cx="5779135" cy="1067435"/>
                     </a:xfrm>
                     <a:prstGeom prst="rect">
                       <a:avLst/>
@@ -63,18 +62,12 @@
                 </pic:pic>
               </a:graphicData>
             </a:graphic>
-            <wp14:sizeRelH relativeFrom="margin">
-              <wp14:pctWidth>0</wp14:pctWidth>
-            </wp14:sizeRelH>
-            <wp14:sizeRelV relativeFrom="margin">
-              <wp14:pctHeight>0</wp14:pctHeight>
-            </wp14:sizeRelV>
           </wp:anchor>
         </w:drawing>
       </w:r>
       <w:r>
         <w:rPr>
-          <w:rFonts w:ascii="ＭＳ Ｐゴシック" w:eastAsia="ＭＳ Ｐゴシック" w:hAnsi="ＭＳ Ｐゴシック"/>
+          <w:rFonts w:ascii="ＭＳ Ｐゴシック" w:hAnsi="ＭＳ Ｐゴシック" w:eastAsia="ＭＳ Ｐゴシック"/>
           <w:color w:val="FFFFFF"/>
           <w:sz w:val="36"/>
         </w:rPr>
@@ -82,7 +75,7 @@
       </w:r>
       <w:r>
         <w:rPr>
-          <w:rFonts w:ascii="ＭＳ Ｐゴシック" w:eastAsia="ＭＳ Ｐゴシック" w:hAnsi="ＭＳ Ｐゴシック"/>
+          <w:rFonts w:ascii="ＭＳ Ｐゴシック" w:hAnsi="ＭＳ Ｐゴシック" w:eastAsia="ＭＳ Ｐゴシック"/>
           <w:b/>
           <w:color w:val="FFFFFF"/>
           <w:sz w:val="36"/>
@@ -91,7 +84,7 @@
       </w:r>
       <w:r>
         <w:rPr>
-          <w:rFonts w:ascii="ＭＳ Ｐゴシック" w:eastAsia="ＭＳ Ｐゴシック" w:hAnsi="ＭＳ Ｐゴシック"/>
+          <w:rFonts w:ascii="ＭＳ Ｐゴシック" w:hAnsi="ＭＳ Ｐゴシック" w:eastAsia="ＭＳ Ｐゴシック"/>
           <w:color w:val="FFFFFF"/>
           <w:sz w:val="36"/>
         </w:rPr>
@@ -100,113 +93,77 @@
     </w:p>
     <w:p>
       <w:pPr>
-        <w:ind w:left="-5"/>
-        <w:rPr>
-          <w:rFonts w:ascii="ＭＳ Ｐゴシック" w:eastAsia="ＭＳ Ｐゴシック" w:hAnsi="ＭＳ Ｐゴシック"/>
+        <w:pStyle w:val="Normal"/>
+        <w:ind w:left="-5" w:hanging="10"/>
+        <w:rPr>
+          <w:rFonts w:ascii="ＭＳ Ｐゴシック" w:hAnsi="ＭＳ Ｐゴシック" w:eastAsia="ＭＳ Ｐゴシック"/>
         </w:rPr>
       </w:pPr>
       <w:r>
         <w:rPr>
-          <w:rFonts w:ascii="ＭＳ Ｐゴシック" w:eastAsia="ＭＳ Ｐゴシック" w:hAnsi="ＭＳ Ｐゴシック"/>
+          <w:rFonts w:ascii="ＭＳ Ｐゴシック" w:hAnsi="ＭＳ Ｐゴシック" w:eastAsia="ＭＳ Ｐゴシック"/>
         </w:rPr>
         <w:t>報告者</w:t>
       </w:r>
     </w:p>
     <w:p>
       <w:pPr>
+        <w:pStyle w:val="Normal"/>
         <w:ind w:left="-5" w:firstLine="845"/>
         <w:rPr>
-          <w:rFonts w:ascii="ＭＳ Ｐゴシック" w:eastAsia="ＭＳ Ｐゴシック" w:hAnsi="ＭＳ Ｐゴシック"/>
+          <w:rFonts w:ascii="ＭＳ Ｐゴシック" w:hAnsi="ＭＳ Ｐゴシック" w:eastAsia="ＭＳ Ｐゴシック"/>
           <w:u w:val="single"/>
         </w:rPr>
       </w:pPr>
       <w:r>
         <w:rPr>
-          <w:rFonts w:ascii="ＭＳ Ｐゴシック" w:eastAsia="ＭＳ Ｐゴシック" w:hAnsi="ＭＳ Ｐゴシック"/>
-        </w:rPr>
-        <w:t>学生番号</w:t>
-      </w:r>
-      <w:r>
-        <w:rPr>
-          <w:rFonts w:ascii="ＭＳ Ｐゴシック" w:eastAsia="ＭＳ Ｐゴシック" w:hAnsi="ＭＳ Ｐゴシック" w:hint="eastAsia"/>
-        </w:rPr>
-        <w:t>：</w:t>
-      </w:r>
-      <w:r>
-        <w:rPr>
-          <w:rFonts w:ascii="ＭＳ Ｐゴシック" w:eastAsia="ＭＳ Ｐゴシック" w:hAnsi="ＭＳ Ｐゴシック"/>
+          <w:rFonts w:ascii="ＭＳ Ｐゴシック" w:hAnsi="ＭＳ Ｐゴシック" w:eastAsia="ＭＳ Ｐゴシック"/>
+        </w:rPr>
+        <w:t>学生番号：</w:t>
+      </w:r>
+      <w:r>
+        <w:rPr>
+          <w:rFonts w:eastAsia="ＭＳ Ｐゴシック" w:ascii="ＭＳ Ｐゴシック" w:hAnsi="ＭＳ Ｐゴシック"/>
         </w:rPr>
         <w:tab/>
-      </w:r>
-      <w:r>
-        <w:rPr>
-          <w:rFonts w:ascii="ＭＳ Ｐゴシック" w:eastAsia="ＭＳ Ｐゴシック" w:hAnsi="ＭＳ Ｐゴシック"/>
-        </w:rPr>
         <w:tab/>
-      </w:r>
-      <w:r>
-        <w:rPr>
-          <w:rFonts w:ascii="ＭＳ Ｐゴシック" w:eastAsia="ＭＳ Ｐゴシック" w:hAnsi="ＭＳ Ｐゴシック"/>
-        </w:rPr>
         <w:tab/>
       </w:r>
       <w:r>
         <w:rPr>
-          <w:rFonts w:ascii="ＭＳ Ｐゴシック" w:eastAsia="ＭＳ Ｐゴシック" w:hAnsi="ＭＳ Ｐゴシック"/>
-        </w:rPr>
-        <w:t>氏名</w:t>
-      </w:r>
-      <w:r>
-        <w:rPr>
-          <w:rFonts w:ascii="ＭＳ Ｐゴシック" w:eastAsia="ＭＳ Ｐゴシック" w:hAnsi="ＭＳ Ｐゴシック" w:hint="eastAsia"/>
-        </w:rPr>
-        <w:t>：</w:t>
-      </w:r>
-      <w:r>
-        <w:rPr>
-          <w:rFonts w:ascii="ＭＳ Ｐゴシック" w:eastAsia="ＭＳ Ｐゴシック" w:hAnsi="ＭＳ Ｐゴシック"/>
-        </w:rPr>
-        <w:t xml:space="preserve"> </w:t>
+          <w:rFonts w:ascii="ＭＳ Ｐゴシック" w:hAnsi="ＭＳ Ｐゴシック" w:eastAsia="ＭＳ Ｐゴシック"/>
+        </w:rPr>
+        <w:t xml:space="preserve">氏名： </w:t>
       </w:r>
     </w:p>
     <w:p>
       <w:pPr>
-        <w:spacing w:after="0" w:line="336" w:lineRule="auto"/>
+        <w:pStyle w:val="Normal"/>
+        <w:spacing w:lineRule="auto" w:line="336" w:before="0" w:after="0"/>
         <w:ind w:left="-5" w:firstLine="845"/>
         <w:rPr>
-          <w:rFonts w:ascii="ＭＳ Ｐゴシック" w:eastAsia="ＭＳ Ｐゴシック" w:hAnsi="ＭＳ Ｐゴシック"/>
+          <w:rFonts w:ascii="ＭＳ Ｐゴシック" w:hAnsi="ＭＳ Ｐゴシック" w:eastAsia="ＭＳ Ｐゴシック"/>
         </w:rPr>
       </w:pPr>
       <w:r>
         <w:rPr>
-          <w:rFonts w:ascii="ＭＳ Ｐゴシック" w:eastAsia="ＭＳ Ｐゴシック" w:hAnsi="ＭＳ Ｐゴシック"/>
-        </w:rPr>
-        <w:t>メールアドレス</w:t>
-      </w:r>
-      <w:r>
-        <w:rPr>
-          <w:rFonts w:ascii="ＭＳ Ｐゴシック" w:eastAsia="ＭＳ Ｐゴシック" w:hAnsi="ＭＳ Ｐゴシック" w:hint="eastAsia"/>
-        </w:rPr>
-        <w:t>：</w:t>
-      </w:r>
-      <w:r>
-        <w:rPr>
-          <w:rFonts w:ascii="ＭＳ Ｐゴシック" w:eastAsia="ＭＳ Ｐゴシック" w:hAnsi="ＭＳ Ｐゴシック"/>
-        </w:rPr>
-        <w:t xml:space="preserve"> </w:t>
+          <w:rFonts w:ascii="ＭＳ Ｐゴシック" w:hAnsi="ＭＳ Ｐゴシック" w:eastAsia="ＭＳ Ｐゴシック"/>
+        </w:rPr>
+        <w:t xml:space="preserve">メールアドレス： </w:t>
       </w:r>
     </w:p>
     <w:p>
       <w:pPr>
-        <w:spacing w:after="0"/>
-        <w:ind w:left="-5"/>
-        <w:rPr>
-          <w:rFonts w:ascii="ＭＳ Ｐゴシック" w:eastAsia="ＭＳ Ｐゴシック" w:hAnsi="ＭＳ Ｐゴシック"/>
+        <w:pStyle w:val="Normal"/>
+        <w:spacing w:before="0" w:after="0"/>
+        <w:ind w:left="-5" w:hanging="10"/>
+        <w:rPr>
+          <w:rFonts w:ascii="ＭＳ Ｐゴシック" w:hAnsi="ＭＳ Ｐゴシック" w:eastAsia="ＭＳ Ｐゴシック"/>
         </w:rPr>
       </w:pPr>
       <w:r>
         <w:rPr>
-          <w:rFonts w:ascii="ＭＳ Ｐゴシック" w:eastAsia="ＭＳ Ｐゴシック" w:hAnsi="ＭＳ Ｐゴシック"/>
+          <w:rFonts w:ascii="ＭＳ Ｐゴシック" w:hAnsi="ＭＳ Ｐゴシック" w:eastAsia="ＭＳ Ｐゴシック"/>
         </w:rPr>
         <w:t>実験実施日</w:t>
       </w:r>
@@ -215,61 +172,79 @@
       <w:tblPr>
         <w:tblStyle w:val="TableGrid"/>
         <w:tblW w:w="8411" w:type="dxa"/>
+        <w:jc w:val="left"/>
         <w:tblInd w:w="0" w:type="dxa"/>
+        <w:tblLayout w:type="fixed"/>
         <w:tblCellMar>
           <w:top w:w="0" w:type="dxa"/>
           <w:left w:w="0" w:type="dxa"/>
           <w:bottom w:w="0" w:type="dxa"/>
           <w:right w:w="0" w:type="dxa"/>
         </w:tblCellMar>
-        <w:tblLook w:val="04A0" w:firstRow="1" w:lastRow="0" w:firstColumn="1" w:lastColumn="0" w:noHBand="0" w:noVBand="1"/>
+        <w:tblLook w:val="04a0" w:noHBand="0" w:noVBand="1" w:firstColumn="1" w:lastRow="0" w:lastColumn="0" w:firstRow="1"/>
       </w:tblPr>
       <w:tblGrid>
         <w:gridCol w:w="2835"/>
-        <w:gridCol w:w="5576"/>
+        <w:gridCol w:w="5575"/>
       </w:tblGrid>
       <w:tr>
         <w:trPr>
-          <w:trHeight w:val="397"/>
+          <w:trHeight w:val="397" w:hRule="atLeast"/>
         </w:trPr>
         <w:tc>
           <w:tcPr>
             <w:tcW w:w="2835" w:type="dxa"/>
-            <w:tcBorders>
-              <w:top w:val="nil"/>
-              <w:left w:val="nil"/>
-              <w:bottom w:val="nil"/>
-              <w:right w:val="nil"/>
-            </w:tcBorders>
+            <w:tcBorders/>
           </w:tcPr>
           <w:p>
             <w:pPr>
+              <w:pStyle w:val="Normal"/>
+              <w:widowControl/>
               <w:tabs>
-                <w:tab w:val="center" w:pos="1069"/>
-                <w:tab w:val="center" w:pos="2100"/>
+                <w:tab w:val="clear" w:pos="840"/>
+                <w:tab w:val="center" w:pos="1069" w:leader="none"/>
+                <w:tab w:val="center" w:pos="2100" w:leader="none"/>
               </w:tabs>
-              <w:spacing w:after="0"/>
-              <w:ind w:left="0" w:firstLine="0"/>
-              <w:rPr>
-                <w:rFonts w:ascii="ＭＳ Ｐゴシック" w:eastAsia="ＭＳ Ｐゴシック" w:hAnsi="ＭＳ Ｐゴシック"/>
+              <w:spacing w:before="0" w:after="0"/>
+              <w:ind w:left="0" w:hanging="0"/>
+              <w:jc w:val="left"/>
+              <w:rPr>
+                <w:rFonts w:ascii="ＭＳ Ｐゴシック" w:hAnsi="ＭＳ Ｐゴシック" w:eastAsia="ＭＳ Ｐゴシック"/>
               </w:rPr>
             </w:pPr>
             <w:r>
               <w:rPr>
-                <w:rFonts w:ascii="ＭＳ Ｐゴシック" w:eastAsia="ＭＳ Ｐゴシック" w:hAnsi="ＭＳ Ｐゴシック"/>
+                <w:rFonts w:eastAsia="ＭＳ Ｐゴシック" w:ascii="ＭＳ Ｐゴシック" w:hAnsi="ＭＳ Ｐゴシック"/>
+                <w:kern w:val="2"/>
+                <w:szCs w:val="22"/>
+                <w:lang w:val="en-US" w:eastAsia="ja-JP" w:bidi="ar-SA"/>
               </w:rPr>
               <w:t xml:space="preserve"> </w:t>
             </w:r>
             <w:r>
               <w:rPr>
-                <w:rFonts w:ascii="ＭＳ Ｐゴシック" w:eastAsia="ＭＳ Ｐゴシック" w:hAnsi="ＭＳ Ｐゴシック"/>
+                <w:rFonts w:eastAsia="ＭＳ Ｐゴシック" w:ascii="ＭＳ Ｐゴシック" w:hAnsi="ＭＳ Ｐゴシック"/>
+                <w:kern w:val="2"/>
+                <w:szCs w:val="22"/>
+                <w:lang w:val="en-US" w:eastAsia="ja-JP" w:bidi="ar-SA"/>
               </w:rPr>
               <w:tab/>
+            </w:r>
+            <w:r>
+              <w:rPr>
+                <w:rFonts w:ascii="ＭＳ Ｐゴシック" w:hAnsi="ＭＳ Ｐゴシック" w:eastAsia="ＭＳ Ｐゴシック"/>
+                <w:kern w:val="2"/>
+                <w:szCs w:val="22"/>
+                <w:lang w:val="en-US" w:eastAsia="ja-JP" w:bidi="ar-SA"/>
+              </w:rPr>
               <w:t xml:space="preserve">実験週　 </w:t>
             </w:r>
             <w:r>
               <w:rPr>
-                <w:rFonts w:ascii="ＭＳ Ｐゴシック" w:eastAsia="ＭＳ Ｐゴシック" w:hAnsi="ＭＳ Ｐゴシック"/>
+                <w:rFonts w:eastAsia="ＭＳ Ｐゴシック" w:ascii="ＭＳ Ｐゴシック" w:hAnsi="ＭＳ Ｐゴシック"/>
+                <w:kern w:val="2"/>
+                <w:szCs w:val="22"/>
+                <w:lang w:val="en-US" w:eastAsia="ja-JP" w:bidi="ar-SA"/>
               </w:rPr>
               <w:tab/>
               <w:t xml:space="preserve"> </w:t>
@@ -278,73 +253,99 @@
         </w:tc>
         <w:tc>
           <w:tcPr>
-            <w:tcW w:w="5576" w:type="dxa"/>
-            <w:tcBorders>
-              <w:top w:val="nil"/>
-              <w:left w:val="nil"/>
-              <w:bottom w:val="nil"/>
-              <w:right w:val="nil"/>
-            </w:tcBorders>
+            <w:tcW w:w="5575" w:type="dxa"/>
+            <w:tcBorders/>
           </w:tcPr>
           <w:p>
             <w:pPr>
-              <w:spacing w:after="0"/>
-              <w:ind w:left="0" w:firstLine="0"/>
-              <w:rPr>
-                <w:rFonts w:ascii="ＭＳ Ｐゴシック" w:eastAsia="ＭＳ Ｐゴシック" w:hAnsi="ＭＳ Ｐゴシック"/>
+              <w:pStyle w:val="Normal"/>
+              <w:widowControl/>
+              <w:spacing w:before="0" w:after="0"/>
+              <w:ind w:left="0" w:hanging="0"/>
+              <w:jc w:val="left"/>
+              <w:rPr>
+                <w:rFonts w:ascii="ＭＳ Ｐゴシック" w:hAnsi="ＭＳ Ｐゴシック" w:eastAsia="ＭＳ Ｐゴシック"/>
               </w:rPr>
             </w:pPr>
             <w:r>
               <w:rPr>
-                <w:rFonts w:ascii="ＭＳ Ｐゴシック" w:eastAsia="ＭＳ Ｐゴシック" w:hAnsi="ＭＳ Ｐゴシック"/>
-              </w:rPr>
-              <w:t xml:space="preserve">　(      1       2        3        4       5      )</w:t>
+                <w:rFonts w:ascii="ＭＳ Ｐゴシック" w:hAnsi="ＭＳ Ｐゴシック" w:eastAsia="ＭＳ Ｐゴシック"/>
+                <w:kern w:val="2"/>
+                <w:szCs w:val="22"/>
+                <w:lang w:val="en-US" w:eastAsia="ja-JP" w:bidi="ar-SA"/>
+              </w:rPr>
+              <w:t>　</w:t>
+            </w:r>
+            <w:r>
+              <w:rPr>
+                <w:rFonts w:eastAsia="ＭＳ Ｐゴシック" w:ascii="ＭＳ Ｐゴシック" w:hAnsi="ＭＳ Ｐゴシック"/>
+                <w:kern w:val="2"/>
+                <w:szCs w:val="22"/>
+                <w:lang w:val="en-US" w:eastAsia="ja-JP" w:bidi="ar-SA"/>
+              </w:rPr>
+              <w:t>(      1       2        3        4       5      )</w:t>
             </w:r>
           </w:p>
         </w:tc>
       </w:tr>
       <w:tr>
         <w:trPr>
-          <w:trHeight w:val="410"/>
+          <w:trHeight w:val="410" w:hRule="atLeast"/>
         </w:trPr>
         <w:tc>
           <w:tcPr>
             <w:tcW w:w="2835" w:type="dxa"/>
-            <w:tcBorders>
-              <w:top w:val="nil"/>
-              <w:left w:val="nil"/>
-              <w:bottom w:val="nil"/>
-              <w:right w:val="nil"/>
-            </w:tcBorders>
+            <w:tcBorders/>
           </w:tcPr>
           <w:p>
             <w:pPr>
+              <w:pStyle w:val="Normal"/>
+              <w:widowControl/>
               <w:tabs>
-                <w:tab w:val="center" w:pos="1069"/>
-                <w:tab w:val="center" w:pos="2100"/>
+                <w:tab w:val="clear" w:pos="840"/>
+                <w:tab w:val="center" w:pos="1069" w:leader="none"/>
+                <w:tab w:val="center" w:pos="2100" w:leader="none"/>
               </w:tabs>
-              <w:spacing w:after="0"/>
-              <w:ind w:left="0" w:firstLine="0"/>
-              <w:rPr>
-                <w:rFonts w:ascii="ＭＳ Ｐゴシック" w:eastAsia="ＭＳ Ｐゴシック" w:hAnsi="ＭＳ Ｐゴシック"/>
+              <w:spacing w:before="0" w:after="0"/>
+              <w:ind w:left="0" w:hanging="0"/>
+              <w:jc w:val="left"/>
+              <w:rPr>
+                <w:rFonts w:ascii="ＭＳ Ｐゴシック" w:hAnsi="ＭＳ Ｐゴシック" w:eastAsia="ＭＳ Ｐゴシック"/>
               </w:rPr>
             </w:pPr>
             <w:r>
               <w:rPr>
-                <w:rFonts w:ascii="ＭＳ Ｐゴシック" w:eastAsia="ＭＳ Ｐゴシック" w:hAnsi="ＭＳ Ｐゴシック"/>
+                <w:rFonts w:eastAsia="ＭＳ Ｐゴシック" w:ascii="ＭＳ Ｐゴシック" w:hAnsi="ＭＳ Ｐゴシック"/>
+                <w:kern w:val="2"/>
+                <w:szCs w:val="22"/>
+                <w:lang w:val="en-US" w:eastAsia="ja-JP" w:bidi="ar-SA"/>
               </w:rPr>
               <w:t xml:space="preserve"> </w:t>
             </w:r>
             <w:r>
               <w:rPr>
-                <w:rFonts w:ascii="ＭＳ Ｐゴシック" w:eastAsia="ＭＳ Ｐゴシック" w:hAnsi="ＭＳ Ｐゴシック"/>
+                <w:rFonts w:eastAsia="ＭＳ Ｐゴシック" w:ascii="ＭＳ Ｐゴシック" w:hAnsi="ＭＳ Ｐゴシック"/>
+                <w:kern w:val="2"/>
+                <w:szCs w:val="22"/>
+                <w:lang w:val="en-US" w:eastAsia="ja-JP" w:bidi="ar-SA"/>
               </w:rPr>
               <w:tab/>
+            </w:r>
+            <w:r>
+              <w:rPr>
+                <w:rFonts w:ascii="ＭＳ Ｐゴシック" w:hAnsi="ＭＳ Ｐゴシック" w:eastAsia="ＭＳ Ｐゴシック"/>
+                <w:kern w:val="2"/>
+                <w:szCs w:val="22"/>
+                <w:lang w:val="en-US" w:eastAsia="ja-JP" w:bidi="ar-SA"/>
+              </w:rPr>
               <w:t xml:space="preserve">実施日 </w:t>
             </w:r>
             <w:r>
               <w:rPr>
-                <w:rFonts w:ascii="ＭＳ Ｐゴシック" w:eastAsia="ＭＳ Ｐゴシック" w:hAnsi="ＭＳ Ｐゴシック"/>
+                <w:rFonts w:eastAsia="ＭＳ Ｐゴシック" w:ascii="ＭＳ Ｐゴシック" w:hAnsi="ＭＳ Ｐゴシック"/>
+                <w:kern w:val="2"/>
+                <w:szCs w:val="22"/>
+                <w:lang w:val="en-US" w:eastAsia="ja-JP" w:bidi="ar-SA"/>
               </w:rPr>
               <w:tab/>
               <w:t xml:space="preserve"> </w:t>
@@ -353,58 +354,74 @@
         </w:tc>
         <w:tc>
           <w:tcPr>
-            <w:tcW w:w="5576" w:type="dxa"/>
-            <w:tcBorders>
-              <w:top w:val="nil"/>
-              <w:left w:val="nil"/>
-              <w:bottom w:val="nil"/>
-              <w:right w:val="nil"/>
-            </w:tcBorders>
+            <w:tcW w:w="5575" w:type="dxa"/>
+            <w:tcBorders/>
           </w:tcPr>
           <w:p>
             <w:pPr>
-              <w:spacing w:after="0"/>
-              <w:ind w:left="0" w:firstLine="0"/>
-              <w:rPr>
-                <w:rFonts w:ascii="ＭＳ Ｐゴシック" w:eastAsia="ＭＳ Ｐゴシック" w:hAnsi="ＭＳ Ｐゴシック"/>
+              <w:pStyle w:val="Normal"/>
+              <w:widowControl/>
+              <w:spacing w:before="0" w:after="0"/>
+              <w:ind w:left="0" w:hanging="0"/>
+              <w:jc w:val="left"/>
+              <w:rPr>
+                <w:rFonts w:ascii="ＭＳ Ｐゴシック" w:hAnsi="ＭＳ Ｐゴシック" w:eastAsia="ＭＳ Ｐゴシック"/>
               </w:rPr>
             </w:pPr>
             <w:r>
               <w:rPr>
-                <w:rFonts w:ascii="ＭＳ Ｐゴシック" w:eastAsia="ＭＳ Ｐゴシック" w:hAnsi="ＭＳ Ｐゴシック"/>
+                <w:rFonts w:ascii="ＭＳ Ｐゴシック" w:hAnsi="ＭＳ Ｐゴシック" w:eastAsia="ＭＳ Ｐゴシック"/>
+                <w:kern w:val="2"/>
+                <w:szCs w:val="22"/>
                 <w:u w:val="single" w:color="000000"/>
-              </w:rPr>
-              <w:t xml:space="preserve">　　　　　</w:t>
-            </w:r>
-            <w:r>
-              <w:rPr>
-                <w:rFonts w:ascii="ＭＳ Ｐゴシック" w:eastAsia="ＭＳ Ｐゴシック" w:hAnsi="ＭＳ Ｐゴシック"/>
+                <w:lang w:val="en-US" w:eastAsia="ja-JP" w:bidi="ar-SA"/>
+              </w:rPr>
+              <w:t>　　　　　</w:t>
+            </w:r>
+            <w:r>
+              <w:rPr>
+                <w:rFonts w:ascii="ＭＳ Ｐゴシック" w:hAnsi="ＭＳ Ｐゴシック" w:eastAsia="ＭＳ Ｐゴシック"/>
+                <w:kern w:val="2"/>
+                <w:szCs w:val="22"/>
+                <w:lang w:val="en-US" w:eastAsia="ja-JP" w:bidi="ar-SA"/>
               </w:rPr>
               <w:t>年</w:t>
             </w:r>
             <w:r>
               <w:rPr>
-                <w:rFonts w:ascii="ＭＳ Ｐゴシック" w:eastAsia="ＭＳ Ｐゴシック" w:hAnsi="ＭＳ Ｐゴシック"/>
+                <w:rFonts w:ascii="ＭＳ Ｐゴシック" w:hAnsi="ＭＳ Ｐゴシック" w:eastAsia="ＭＳ Ｐゴシック"/>
+                <w:kern w:val="2"/>
+                <w:szCs w:val="22"/>
                 <w:u w:val="single" w:color="000000"/>
-              </w:rPr>
-              <w:t xml:space="preserve">　　　</w:t>
-            </w:r>
-            <w:r>
-              <w:rPr>
-                <w:rFonts w:ascii="ＭＳ Ｐゴシック" w:eastAsia="ＭＳ Ｐゴシック" w:hAnsi="ＭＳ Ｐゴシック"/>
+                <w:lang w:val="en-US" w:eastAsia="ja-JP" w:bidi="ar-SA"/>
+              </w:rPr>
+              <w:t>　　　</w:t>
+            </w:r>
+            <w:r>
+              <w:rPr>
+                <w:rFonts w:ascii="ＭＳ Ｐゴシック" w:hAnsi="ＭＳ Ｐゴシック" w:eastAsia="ＭＳ Ｐゴシック"/>
+                <w:kern w:val="2"/>
+                <w:szCs w:val="22"/>
+                <w:lang w:val="en-US" w:eastAsia="ja-JP" w:bidi="ar-SA"/>
               </w:rPr>
               <w:t>月</w:t>
             </w:r>
             <w:r>
               <w:rPr>
-                <w:rFonts w:ascii="ＭＳ Ｐゴシック" w:eastAsia="ＭＳ Ｐゴシック" w:hAnsi="ＭＳ Ｐゴシック"/>
+                <w:rFonts w:ascii="ＭＳ Ｐゴシック" w:hAnsi="ＭＳ Ｐゴシック" w:eastAsia="ＭＳ Ｐゴシック"/>
+                <w:kern w:val="2"/>
+                <w:szCs w:val="22"/>
                 <w:u w:val="single" w:color="000000"/>
-              </w:rPr>
-              <w:t xml:space="preserve">　　　</w:t>
-            </w:r>
-            <w:r>
-              <w:rPr>
-                <w:rFonts w:ascii="ＭＳ Ｐゴシック" w:eastAsia="ＭＳ Ｐゴシック" w:hAnsi="ＭＳ Ｐゴシック"/>
+                <w:lang w:val="en-US" w:eastAsia="ja-JP" w:bidi="ar-SA"/>
+              </w:rPr>
+              <w:t>　　　</w:t>
+            </w:r>
+            <w:r>
+              <w:rPr>
+                <w:rFonts w:ascii="ＭＳ Ｐゴシック" w:hAnsi="ＭＳ Ｐゴシック" w:eastAsia="ＭＳ Ｐゴシック"/>
+                <w:kern w:val="2"/>
+                <w:szCs w:val="22"/>
+                <w:lang w:val="en-US" w:eastAsia="ja-JP" w:bidi="ar-SA"/>
               </w:rPr>
               <w:t>日</w:t>
             </w:r>
@@ -413,319 +430,467 @@
       </w:tr>
       <w:tr>
         <w:trPr>
-          <w:trHeight w:val="410"/>
+          <w:trHeight w:val="410" w:hRule="atLeast"/>
         </w:trPr>
         <w:tc>
           <w:tcPr>
             <w:tcW w:w="2835" w:type="dxa"/>
-            <w:tcBorders>
-              <w:top w:val="nil"/>
-              <w:left w:val="nil"/>
-              <w:bottom w:val="nil"/>
-              <w:right w:val="nil"/>
-            </w:tcBorders>
+            <w:tcBorders/>
           </w:tcPr>
           <w:p>
             <w:pPr>
+              <w:pStyle w:val="Normal"/>
+              <w:widowControl/>
               <w:tabs>
-                <w:tab w:val="center" w:pos="1429"/>
+                <w:tab w:val="clear" w:pos="840"/>
+                <w:tab w:val="center" w:pos="1429" w:leader="none"/>
               </w:tabs>
-              <w:spacing w:after="0"/>
-              <w:ind w:left="0" w:firstLine="0"/>
-              <w:rPr>
-                <w:rFonts w:ascii="ＭＳ Ｐゴシック" w:eastAsia="ＭＳ Ｐゴシック" w:hAnsi="ＭＳ Ｐゴシック"/>
+              <w:spacing w:before="0" w:after="0"/>
+              <w:ind w:left="0" w:hanging="0"/>
+              <w:jc w:val="left"/>
+              <w:rPr>
+                <w:rFonts w:ascii="ＭＳ Ｐゴシック" w:hAnsi="ＭＳ Ｐゴシック" w:eastAsia="ＭＳ Ｐゴシック"/>
               </w:rPr>
             </w:pPr>
             <w:r>
               <w:rPr>
-                <w:rFonts w:ascii="ＭＳ Ｐゴシック" w:eastAsia="ＭＳ Ｐゴシック" w:hAnsi="ＭＳ Ｐゴシック"/>
+                <w:rFonts w:eastAsia="ＭＳ Ｐゴシック" w:ascii="ＭＳ Ｐゴシック" w:hAnsi="ＭＳ Ｐゴシック"/>
+                <w:kern w:val="2"/>
+                <w:szCs w:val="22"/>
+                <w:lang w:val="en-US" w:eastAsia="ja-JP" w:bidi="ar-SA"/>
               </w:rPr>
               <w:t xml:space="preserve"> </w:t>
             </w:r>
             <w:r>
               <w:rPr>
-                <w:rFonts w:ascii="ＭＳ Ｐゴシック" w:eastAsia="ＭＳ Ｐゴシック" w:hAnsi="ＭＳ Ｐゴシック"/>
+                <w:rFonts w:eastAsia="ＭＳ Ｐゴシック" w:ascii="ＭＳ Ｐゴシック" w:hAnsi="ＭＳ Ｐゴシック"/>
+                <w:kern w:val="2"/>
+                <w:szCs w:val="22"/>
+                <w:lang w:val="en-US" w:eastAsia="ja-JP" w:bidi="ar-SA"/>
               </w:rPr>
               <w:tab/>
+            </w:r>
+            <w:r>
+              <w:rPr>
+                <w:rFonts w:ascii="ＭＳ Ｐゴシック" w:hAnsi="ＭＳ Ｐゴシック" w:eastAsia="ＭＳ Ｐゴシック"/>
+                <w:kern w:val="2"/>
+                <w:szCs w:val="22"/>
+                <w:lang w:val="en-US" w:eastAsia="ja-JP" w:bidi="ar-SA"/>
+              </w:rPr>
               <w:t xml:space="preserve">報告書提出日 </w:t>
             </w:r>
           </w:p>
         </w:tc>
         <w:tc>
           <w:tcPr>
-            <w:tcW w:w="5576" w:type="dxa"/>
-            <w:tcBorders>
-              <w:top w:val="nil"/>
-              <w:left w:val="nil"/>
-              <w:bottom w:val="nil"/>
-              <w:right w:val="nil"/>
-            </w:tcBorders>
+            <w:tcW w:w="5575" w:type="dxa"/>
+            <w:tcBorders/>
           </w:tcPr>
           <w:p>
             <w:pPr>
-              <w:spacing w:after="0"/>
-              <w:ind w:left="0" w:firstLine="0"/>
+              <w:pStyle w:val="Normal"/>
+              <w:widowControl/>
+              <w:spacing w:before="0" w:after="0"/>
+              <w:ind w:left="0" w:hanging="0"/>
               <w:jc w:val="both"/>
               <w:rPr>
-                <w:rFonts w:ascii="ＭＳ Ｐゴシック" w:eastAsia="ＭＳ Ｐゴシック" w:hAnsi="ＭＳ Ｐゴシック"/>
+                <w:rFonts w:ascii="ＭＳ Ｐゴシック" w:hAnsi="ＭＳ Ｐゴシック" w:eastAsia="ＭＳ Ｐゴシック"/>
               </w:rPr>
             </w:pPr>
             <w:r>
               <w:rPr>
-                <w:rFonts w:ascii="ＭＳ Ｐゴシック" w:eastAsia="ＭＳ Ｐゴシック" w:hAnsi="ＭＳ Ｐゴシック"/>
+                <w:rFonts w:ascii="ＭＳ Ｐゴシック" w:hAnsi="ＭＳ Ｐゴシック" w:eastAsia="ＭＳ Ｐゴシック"/>
+                <w:kern w:val="2"/>
+                <w:szCs w:val="22"/>
                 <w:u w:val="single" w:color="000000"/>
-              </w:rPr>
-              <w:t xml:space="preserve">　　　　　</w:t>
-            </w:r>
-            <w:r>
-              <w:rPr>
-                <w:rFonts w:ascii="ＭＳ Ｐゴシック" w:eastAsia="ＭＳ Ｐゴシック" w:hAnsi="ＭＳ Ｐゴシック"/>
+                <w:lang w:val="en-US" w:eastAsia="ja-JP" w:bidi="ar-SA"/>
+              </w:rPr>
+              <w:t>　　　　　</w:t>
+            </w:r>
+            <w:r>
+              <w:rPr>
+                <w:rFonts w:ascii="ＭＳ Ｐゴシック" w:hAnsi="ＭＳ Ｐゴシック" w:eastAsia="ＭＳ Ｐゴシック"/>
+                <w:kern w:val="2"/>
+                <w:szCs w:val="22"/>
+                <w:lang w:val="en-US" w:eastAsia="ja-JP" w:bidi="ar-SA"/>
               </w:rPr>
               <w:t>年</w:t>
             </w:r>
             <w:r>
               <w:rPr>
-                <w:rFonts w:ascii="ＭＳ Ｐゴシック" w:eastAsia="ＭＳ Ｐゴシック" w:hAnsi="ＭＳ Ｐゴシック"/>
+                <w:rFonts w:ascii="ＭＳ Ｐゴシック" w:hAnsi="ＭＳ Ｐゴシック" w:eastAsia="ＭＳ Ｐゴシック"/>
+                <w:kern w:val="2"/>
+                <w:szCs w:val="22"/>
                 <w:u w:val="single" w:color="000000"/>
-              </w:rPr>
-              <w:t xml:space="preserve">　　　</w:t>
-            </w:r>
-            <w:r>
-              <w:rPr>
-                <w:rFonts w:ascii="ＭＳ Ｐゴシック" w:eastAsia="ＭＳ Ｐゴシック" w:hAnsi="ＭＳ Ｐゴシック"/>
+                <w:lang w:val="en-US" w:eastAsia="ja-JP" w:bidi="ar-SA"/>
+              </w:rPr>
+              <w:t>　　　</w:t>
+            </w:r>
+            <w:r>
+              <w:rPr>
+                <w:rFonts w:ascii="ＭＳ Ｐゴシック" w:hAnsi="ＭＳ Ｐゴシック" w:eastAsia="ＭＳ Ｐゴシック"/>
+                <w:kern w:val="2"/>
+                <w:szCs w:val="22"/>
+                <w:lang w:val="en-US" w:eastAsia="ja-JP" w:bidi="ar-SA"/>
               </w:rPr>
               <w:t>月</w:t>
             </w:r>
             <w:r>
               <w:rPr>
-                <w:rFonts w:ascii="ＭＳ Ｐゴシック" w:eastAsia="ＭＳ Ｐゴシック" w:hAnsi="ＭＳ Ｐゴシック"/>
+                <w:rFonts w:ascii="ＭＳ Ｐゴシック" w:hAnsi="ＭＳ Ｐゴシック" w:eastAsia="ＭＳ Ｐゴシック"/>
+                <w:kern w:val="2"/>
+                <w:szCs w:val="22"/>
                 <w:u w:val="single" w:color="000000"/>
-              </w:rPr>
-              <w:t xml:space="preserve">　　　</w:t>
-            </w:r>
-            <w:r>
-              <w:rPr>
-                <w:rFonts w:ascii="ＭＳ Ｐゴシック" w:eastAsia="ＭＳ Ｐゴシック" w:hAnsi="ＭＳ Ｐゴシック"/>
-              </w:rPr>
-              <w:t>日   受理  /  要再提出</w:t>
+                <w:lang w:val="en-US" w:eastAsia="ja-JP" w:bidi="ar-SA"/>
+              </w:rPr>
+              <w:t>　　　</w:t>
+            </w:r>
+            <w:r>
+              <w:rPr>
+                <w:rFonts w:ascii="ＭＳ Ｐゴシック" w:hAnsi="ＭＳ Ｐゴシック" w:eastAsia="ＭＳ Ｐゴシック"/>
+                <w:kern w:val="2"/>
+                <w:szCs w:val="22"/>
+                <w:lang w:val="en-US" w:eastAsia="ja-JP" w:bidi="ar-SA"/>
+              </w:rPr>
+              <w:t xml:space="preserve">日   受理  </w:t>
+            </w:r>
+            <w:r>
+              <w:rPr>
+                <w:rFonts w:eastAsia="ＭＳ Ｐゴシック" w:ascii="ＭＳ Ｐゴシック" w:hAnsi="ＭＳ Ｐゴシック"/>
+                <w:kern w:val="2"/>
+                <w:szCs w:val="22"/>
+                <w:lang w:val="en-US" w:eastAsia="ja-JP" w:bidi="ar-SA"/>
+              </w:rPr>
+              <w:t xml:space="preserve">/  </w:t>
+            </w:r>
+            <w:r>
+              <w:rPr>
+                <w:rFonts w:ascii="ＭＳ Ｐゴシック" w:hAnsi="ＭＳ Ｐゴシック" w:eastAsia="ＭＳ Ｐゴシック"/>
+                <w:kern w:val="2"/>
+                <w:szCs w:val="22"/>
+                <w:lang w:val="en-US" w:eastAsia="ja-JP" w:bidi="ar-SA"/>
+              </w:rPr>
+              <w:t>要再提出</w:t>
             </w:r>
           </w:p>
         </w:tc>
       </w:tr>
       <w:tr>
         <w:trPr>
-          <w:trHeight w:val="410"/>
+          <w:trHeight w:val="410" w:hRule="atLeast"/>
         </w:trPr>
         <w:tc>
           <w:tcPr>
             <w:tcW w:w="2835" w:type="dxa"/>
-            <w:tcBorders>
-              <w:top w:val="nil"/>
-              <w:left w:val="nil"/>
-              <w:bottom w:val="nil"/>
-              <w:right w:val="nil"/>
-            </w:tcBorders>
+            <w:tcBorders/>
           </w:tcPr>
           <w:p>
             <w:pPr>
+              <w:pStyle w:val="Normal"/>
+              <w:widowControl/>
               <w:tabs>
-                <w:tab w:val="center" w:pos="680"/>
-                <w:tab w:val="center" w:pos="1863"/>
+                <w:tab w:val="clear" w:pos="840"/>
+                <w:tab w:val="center" w:pos="680" w:leader="none"/>
+                <w:tab w:val="center" w:pos="1863" w:leader="none"/>
               </w:tabs>
-              <w:spacing w:after="0"/>
-              <w:ind w:left="0" w:firstLine="0"/>
-              <w:rPr>
-                <w:rFonts w:ascii="ＭＳ Ｐゴシック" w:eastAsia="ＭＳ Ｐゴシック" w:hAnsi="ＭＳ Ｐゴシック"/>
+              <w:spacing w:before="0" w:after="0"/>
+              <w:ind w:left="0" w:hanging="0"/>
+              <w:jc w:val="left"/>
+              <w:rPr>
+                <w:rFonts w:ascii="ＭＳ Ｐゴシック" w:hAnsi="ＭＳ Ｐゴシック" w:eastAsia="ＭＳ Ｐゴシック"/>
               </w:rPr>
             </w:pPr>
             <w:r>
               <w:rPr>
-                <w:rFonts w:ascii="ＭＳ Ｐゴシック" w:eastAsia="ＭＳ Ｐゴシック" w:hAnsi="ＭＳ Ｐゴシック"/>
+                <w:rFonts w:eastAsia="ＭＳ Ｐゴシック" w:ascii="ＭＳ Ｐゴシック" w:hAnsi="ＭＳ Ｐゴシック"/>
+                <w:kern w:val="2"/>
+                <w:szCs w:val="22"/>
+                <w:lang w:val="en-US" w:eastAsia="ja-JP" w:bidi="ar-SA"/>
               </w:rPr>
               <w:t xml:space="preserve"> </w:t>
             </w:r>
             <w:r>
               <w:rPr>
-                <w:rFonts w:ascii="ＭＳ Ｐゴシック" w:eastAsia="ＭＳ Ｐゴシック" w:hAnsi="ＭＳ Ｐゴシック"/>
+                <w:rFonts w:eastAsia="ＭＳ Ｐゴシック" w:ascii="ＭＳ Ｐゴシック" w:hAnsi="ＭＳ Ｐゴシック"/>
+                <w:kern w:val="2"/>
+                <w:szCs w:val="22"/>
+                <w:lang w:val="en-US" w:eastAsia="ja-JP" w:bidi="ar-SA"/>
               </w:rPr>
               <w:tab/>
               <w:t xml:space="preserve"> </w:t>
-            </w:r>
-            <w:r>
-              <w:rPr>
-                <w:rFonts w:ascii="ＭＳ Ｐゴシック" w:eastAsia="ＭＳ Ｐゴシック" w:hAnsi="ＭＳ Ｐゴシック"/>
-              </w:rPr>
               <w:tab/>
-              <w:t xml:space="preserve">(再提出) </w:t>
+              <w:t>(</w:t>
+            </w:r>
+            <w:r>
+              <w:rPr>
+                <w:rFonts w:ascii="ＭＳ Ｐゴシック" w:hAnsi="ＭＳ Ｐゴシック" w:eastAsia="ＭＳ Ｐゴシック"/>
+                <w:kern w:val="2"/>
+                <w:szCs w:val="22"/>
+                <w:lang w:val="en-US" w:eastAsia="ja-JP" w:bidi="ar-SA"/>
+              </w:rPr>
+              <w:t>再提出</w:t>
+            </w:r>
+            <w:r>
+              <w:rPr>
+                <w:rFonts w:eastAsia="ＭＳ Ｐゴシック" w:ascii="ＭＳ Ｐゴシック" w:hAnsi="ＭＳ Ｐゴシック"/>
+                <w:kern w:val="2"/>
+                <w:szCs w:val="22"/>
+                <w:lang w:val="en-US" w:eastAsia="ja-JP" w:bidi="ar-SA"/>
+              </w:rPr>
+              <w:t xml:space="preserve">) </w:t>
             </w:r>
           </w:p>
         </w:tc>
         <w:tc>
           <w:tcPr>
-            <w:tcW w:w="5576" w:type="dxa"/>
-            <w:tcBorders>
-              <w:top w:val="nil"/>
-              <w:left w:val="nil"/>
-              <w:bottom w:val="nil"/>
-              <w:right w:val="nil"/>
-            </w:tcBorders>
+            <w:tcW w:w="5575" w:type="dxa"/>
+            <w:tcBorders/>
           </w:tcPr>
           <w:p>
             <w:pPr>
-              <w:spacing w:after="0"/>
-              <w:ind w:left="0" w:firstLine="0"/>
+              <w:pStyle w:val="Normal"/>
+              <w:widowControl/>
+              <w:spacing w:before="0" w:after="0"/>
+              <w:ind w:left="0" w:hanging="0"/>
               <w:jc w:val="both"/>
               <w:rPr>
-                <w:rFonts w:ascii="ＭＳ Ｐゴシック" w:eastAsia="ＭＳ Ｐゴシック" w:hAnsi="ＭＳ Ｐゴシック"/>
+                <w:rFonts w:ascii="ＭＳ Ｐゴシック" w:hAnsi="ＭＳ Ｐゴシック" w:eastAsia="ＭＳ Ｐゴシック"/>
               </w:rPr>
             </w:pPr>
             <w:r>
               <w:rPr>
-                <w:rFonts w:ascii="ＭＳ Ｐゴシック" w:eastAsia="ＭＳ Ｐゴシック" w:hAnsi="ＭＳ Ｐゴシック"/>
+                <w:rFonts w:ascii="ＭＳ Ｐゴシック" w:hAnsi="ＭＳ Ｐゴシック" w:eastAsia="ＭＳ Ｐゴシック"/>
+                <w:kern w:val="2"/>
+                <w:szCs w:val="22"/>
                 <w:u w:val="single" w:color="000000"/>
-              </w:rPr>
-              <w:t xml:space="preserve">　　　　　</w:t>
-            </w:r>
-            <w:r>
-              <w:rPr>
-                <w:rFonts w:ascii="ＭＳ Ｐゴシック" w:eastAsia="ＭＳ Ｐゴシック" w:hAnsi="ＭＳ Ｐゴシック"/>
+                <w:lang w:val="en-US" w:eastAsia="ja-JP" w:bidi="ar-SA"/>
+              </w:rPr>
+              <w:t>　　　　　</w:t>
+            </w:r>
+            <w:r>
+              <w:rPr>
+                <w:rFonts w:ascii="ＭＳ Ｐゴシック" w:hAnsi="ＭＳ Ｐゴシック" w:eastAsia="ＭＳ Ｐゴシック"/>
+                <w:kern w:val="2"/>
+                <w:szCs w:val="22"/>
+                <w:lang w:val="en-US" w:eastAsia="ja-JP" w:bidi="ar-SA"/>
               </w:rPr>
               <w:t>年</w:t>
             </w:r>
             <w:r>
               <w:rPr>
-                <w:rFonts w:ascii="ＭＳ Ｐゴシック" w:eastAsia="ＭＳ Ｐゴシック" w:hAnsi="ＭＳ Ｐゴシック"/>
+                <w:rFonts w:ascii="ＭＳ Ｐゴシック" w:hAnsi="ＭＳ Ｐゴシック" w:eastAsia="ＭＳ Ｐゴシック"/>
+                <w:kern w:val="2"/>
+                <w:szCs w:val="22"/>
                 <w:u w:val="single" w:color="000000"/>
-              </w:rPr>
-              <w:t xml:space="preserve">　　　</w:t>
-            </w:r>
-            <w:r>
-              <w:rPr>
-                <w:rFonts w:ascii="ＭＳ Ｐゴシック" w:eastAsia="ＭＳ Ｐゴシック" w:hAnsi="ＭＳ Ｐゴシック"/>
+                <w:lang w:val="en-US" w:eastAsia="ja-JP" w:bidi="ar-SA"/>
+              </w:rPr>
+              <w:t>　　　</w:t>
+            </w:r>
+            <w:r>
+              <w:rPr>
+                <w:rFonts w:ascii="ＭＳ Ｐゴシック" w:hAnsi="ＭＳ Ｐゴシック" w:eastAsia="ＭＳ Ｐゴシック"/>
+                <w:kern w:val="2"/>
+                <w:szCs w:val="22"/>
+                <w:lang w:val="en-US" w:eastAsia="ja-JP" w:bidi="ar-SA"/>
               </w:rPr>
               <w:t>月</w:t>
             </w:r>
             <w:r>
               <w:rPr>
-                <w:rFonts w:ascii="ＭＳ Ｐゴシック" w:eastAsia="ＭＳ Ｐゴシック" w:hAnsi="ＭＳ Ｐゴシック"/>
+                <w:rFonts w:ascii="ＭＳ Ｐゴシック" w:hAnsi="ＭＳ Ｐゴシック" w:eastAsia="ＭＳ Ｐゴシック"/>
+                <w:kern w:val="2"/>
+                <w:szCs w:val="22"/>
                 <w:u w:val="single" w:color="000000"/>
-              </w:rPr>
-              <w:t xml:space="preserve">　　　</w:t>
-            </w:r>
-            <w:r>
-              <w:rPr>
-                <w:rFonts w:ascii="ＭＳ Ｐゴシック" w:eastAsia="ＭＳ Ｐゴシック" w:hAnsi="ＭＳ Ｐゴシック"/>
-              </w:rPr>
-              <w:t>日   受理  /  要再提出</w:t>
+                <w:lang w:val="en-US" w:eastAsia="ja-JP" w:bidi="ar-SA"/>
+              </w:rPr>
+              <w:t>　　　</w:t>
+            </w:r>
+            <w:r>
+              <w:rPr>
+                <w:rFonts w:ascii="ＭＳ Ｐゴシック" w:hAnsi="ＭＳ Ｐゴシック" w:eastAsia="ＭＳ Ｐゴシック"/>
+                <w:kern w:val="2"/>
+                <w:szCs w:val="22"/>
+                <w:lang w:val="en-US" w:eastAsia="ja-JP" w:bidi="ar-SA"/>
+              </w:rPr>
+              <w:t xml:space="preserve">日   受理  </w:t>
+            </w:r>
+            <w:r>
+              <w:rPr>
+                <w:rFonts w:eastAsia="ＭＳ Ｐゴシック" w:ascii="ＭＳ Ｐゴシック" w:hAnsi="ＭＳ Ｐゴシック"/>
+                <w:kern w:val="2"/>
+                <w:szCs w:val="22"/>
+                <w:lang w:val="en-US" w:eastAsia="ja-JP" w:bidi="ar-SA"/>
+              </w:rPr>
+              <w:t xml:space="preserve">/  </w:t>
+            </w:r>
+            <w:r>
+              <w:rPr>
+                <w:rFonts w:ascii="ＭＳ Ｐゴシック" w:hAnsi="ＭＳ Ｐゴシック" w:eastAsia="ＭＳ Ｐゴシック"/>
+                <w:kern w:val="2"/>
+                <w:szCs w:val="22"/>
+                <w:lang w:val="en-US" w:eastAsia="ja-JP" w:bidi="ar-SA"/>
+              </w:rPr>
+              <w:t>要再提出</w:t>
             </w:r>
           </w:p>
         </w:tc>
       </w:tr>
       <w:tr>
         <w:trPr>
-          <w:trHeight w:val="410"/>
+          <w:trHeight w:val="410" w:hRule="atLeast"/>
         </w:trPr>
         <w:tc>
           <w:tcPr>
             <w:tcW w:w="2835" w:type="dxa"/>
-            <w:tcBorders>
-              <w:top w:val="nil"/>
-              <w:left w:val="nil"/>
-              <w:bottom w:val="nil"/>
-              <w:right w:val="nil"/>
-            </w:tcBorders>
+            <w:tcBorders/>
           </w:tcPr>
           <w:p>
             <w:pPr>
+              <w:pStyle w:val="Normal"/>
+              <w:widowControl/>
               <w:tabs>
-                <w:tab w:val="center" w:pos="680"/>
-                <w:tab w:val="center" w:pos="1863"/>
+                <w:tab w:val="clear" w:pos="840"/>
+                <w:tab w:val="center" w:pos="680" w:leader="none"/>
+                <w:tab w:val="center" w:pos="1863" w:leader="none"/>
               </w:tabs>
-              <w:spacing w:after="0"/>
-              <w:ind w:left="0" w:firstLine="0"/>
-              <w:rPr>
-                <w:rFonts w:ascii="ＭＳ Ｐゴシック" w:eastAsia="ＭＳ Ｐゴシック" w:hAnsi="ＭＳ Ｐゴシック"/>
+              <w:spacing w:before="0" w:after="0"/>
+              <w:ind w:left="0" w:hanging="0"/>
+              <w:jc w:val="left"/>
+              <w:rPr>
+                <w:rFonts w:ascii="ＭＳ Ｐゴシック" w:hAnsi="ＭＳ Ｐゴシック" w:eastAsia="ＭＳ Ｐゴシック"/>
               </w:rPr>
             </w:pPr>
             <w:r>
               <w:rPr>
-                <w:rFonts w:ascii="ＭＳ Ｐゴシック" w:eastAsia="ＭＳ Ｐゴシック" w:hAnsi="ＭＳ Ｐゴシック"/>
+                <w:rFonts w:eastAsia="ＭＳ Ｐゴシック" w:ascii="ＭＳ Ｐゴシック" w:hAnsi="ＭＳ Ｐゴシック"/>
+                <w:kern w:val="2"/>
+                <w:szCs w:val="22"/>
+                <w:lang w:val="en-US" w:eastAsia="ja-JP" w:bidi="ar-SA"/>
               </w:rPr>
               <w:t xml:space="preserve"> </w:t>
             </w:r>
             <w:r>
               <w:rPr>
-                <w:rFonts w:ascii="ＭＳ Ｐゴシック" w:eastAsia="ＭＳ Ｐゴシック" w:hAnsi="ＭＳ Ｐゴシック"/>
+                <w:rFonts w:eastAsia="ＭＳ Ｐゴシック" w:ascii="ＭＳ Ｐゴシック" w:hAnsi="ＭＳ Ｐゴシック"/>
+                <w:kern w:val="2"/>
+                <w:szCs w:val="22"/>
+                <w:lang w:val="en-US" w:eastAsia="ja-JP" w:bidi="ar-SA"/>
               </w:rPr>
               <w:tab/>
               <w:t xml:space="preserve"> </w:t>
-            </w:r>
-            <w:r>
-              <w:rPr>
-                <w:rFonts w:ascii="ＭＳ Ｐゴシック" w:eastAsia="ＭＳ Ｐゴシック" w:hAnsi="ＭＳ Ｐゴシック"/>
-              </w:rPr>
               <w:tab/>
-              <w:t xml:space="preserve">(再提出) </w:t>
+              <w:t>(</w:t>
+            </w:r>
+            <w:r>
+              <w:rPr>
+                <w:rFonts w:ascii="ＭＳ Ｐゴシック" w:hAnsi="ＭＳ Ｐゴシック" w:eastAsia="ＭＳ Ｐゴシック"/>
+                <w:kern w:val="2"/>
+                <w:szCs w:val="22"/>
+                <w:lang w:val="en-US" w:eastAsia="ja-JP" w:bidi="ar-SA"/>
+              </w:rPr>
+              <w:t>再提出</w:t>
+            </w:r>
+            <w:r>
+              <w:rPr>
+                <w:rFonts w:eastAsia="ＭＳ Ｐゴシック" w:ascii="ＭＳ Ｐゴシック" w:hAnsi="ＭＳ Ｐゴシック"/>
+                <w:kern w:val="2"/>
+                <w:szCs w:val="22"/>
+                <w:lang w:val="en-US" w:eastAsia="ja-JP" w:bidi="ar-SA"/>
+              </w:rPr>
+              <w:t xml:space="preserve">) </w:t>
             </w:r>
           </w:p>
         </w:tc>
         <w:tc>
           <w:tcPr>
-            <w:tcW w:w="5576" w:type="dxa"/>
-            <w:tcBorders>
-              <w:top w:val="nil"/>
-              <w:left w:val="nil"/>
-              <w:bottom w:val="nil"/>
-              <w:right w:val="nil"/>
-            </w:tcBorders>
+            <w:tcW w:w="5575" w:type="dxa"/>
+            <w:tcBorders/>
           </w:tcPr>
           <w:p>
             <w:pPr>
-              <w:spacing w:after="0"/>
-              <w:ind w:left="0" w:firstLine="0"/>
+              <w:pStyle w:val="Normal"/>
+              <w:widowControl/>
+              <w:spacing w:before="0" w:after="0"/>
+              <w:ind w:left="0" w:hanging="0"/>
               <w:jc w:val="both"/>
               <w:rPr>
-                <w:rFonts w:ascii="ＭＳ Ｐゴシック" w:eastAsia="ＭＳ Ｐゴシック" w:hAnsi="ＭＳ Ｐゴシック"/>
+                <w:rFonts w:ascii="ＭＳ Ｐゴシック" w:hAnsi="ＭＳ Ｐゴシック" w:eastAsia="ＭＳ Ｐゴシック"/>
               </w:rPr>
             </w:pPr>
             <w:r>
               <w:rPr>
-                <w:rFonts w:ascii="ＭＳ Ｐゴシック" w:eastAsia="ＭＳ Ｐゴシック" w:hAnsi="ＭＳ Ｐゴシック"/>
+                <w:rFonts w:ascii="ＭＳ Ｐゴシック" w:hAnsi="ＭＳ Ｐゴシック" w:eastAsia="ＭＳ Ｐゴシック"/>
+                <w:kern w:val="2"/>
+                <w:szCs w:val="22"/>
                 <w:u w:val="single" w:color="000000"/>
-              </w:rPr>
-              <w:t xml:space="preserve">　　　　　</w:t>
-            </w:r>
-            <w:r>
-              <w:rPr>
-                <w:rFonts w:ascii="ＭＳ Ｐゴシック" w:eastAsia="ＭＳ Ｐゴシック" w:hAnsi="ＭＳ Ｐゴシック"/>
+                <w:lang w:val="en-US" w:eastAsia="ja-JP" w:bidi="ar-SA"/>
+              </w:rPr>
+              <w:t>　　　　　</w:t>
+            </w:r>
+            <w:r>
+              <w:rPr>
+                <w:rFonts w:ascii="ＭＳ Ｐゴシック" w:hAnsi="ＭＳ Ｐゴシック" w:eastAsia="ＭＳ Ｐゴシック"/>
+                <w:kern w:val="2"/>
+                <w:szCs w:val="22"/>
+                <w:lang w:val="en-US" w:eastAsia="ja-JP" w:bidi="ar-SA"/>
               </w:rPr>
               <w:t>年</w:t>
             </w:r>
             <w:r>
               <w:rPr>
-                <w:rFonts w:ascii="ＭＳ Ｐゴシック" w:eastAsia="ＭＳ Ｐゴシック" w:hAnsi="ＭＳ Ｐゴシック"/>
+                <w:rFonts w:ascii="ＭＳ Ｐゴシック" w:hAnsi="ＭＳ Ｐゴシック" w:eastAsia="ＭＳ Ｐゴシック"/>
+                <w:kern w:val="2"/>
+                <w:szCs w:val="22"/>
                 <w:u w:val="single" w:color="000000"/>
-              </w:rPr>
-              <w:t xml:space="preserve">　　　</w:t>
-            </w:r>
-            <w:r>
-              <w:rPr>
-                <w:rFonts w:ascii="ＭＳ Ｐゴシック" w:eastAsia="ＭＳ Ｐゴシック" w:hAnsi="ＭＳ Ｐゴシック"/>
+                <w:lang w:val="en-US" w:eastAsia="ja-JP" w:bidi="ar-SA"/>
+              </w:rPr>
+              <w:t>　　　</w:t>
+            </w:r>
+            <w:r>
+              <w:rPr>
+                <w:rFonts w:ascii="ＭＳ Ｐゴシック" w:hAnsi="ＭＳ Ｐゴシック" w:eastAsia="ＭＳ Ｐゴシック"/>
+                <w:kern w:val="2"/>
+                <w:szCs w:val="22"/>
+                <w:lang w:val="en-US" w:eastAsia="ja-JP" w:bidi="ar-SA"/>
               </w:rPr>
               <w:t>月</w:t>
             </w:r>
             <w:r>
               <w:rPr>
-                <w:rFonts w:ascii="ＭＳ Ｐゴシック" w:eastAsia="ＭＳ Ｐゴシック" w:hAnsi="ＭＳ Ｐゴシック"/>
+                <w:rFonts w:ascii="ＭＳ Ｐゴシック" w:hAnsi="ＭＳ Ｐゴシック" w:eastAsia="ＭＳ Ｐゴシック"/>
+                <w:kern w:val="2"/>
+                <w:szCs w:val="22"/>
                 <w:u w:val="single" w:color="000000"/>
-              </w:rPr>
-              <w:t xml:space="preserve">　　　</w:t>
-            </w:r>
-            <w:r>
-              <w:rPr>
-                <w:rFonts w:ascii="ＭＳ Ｐゴシック" w:eastAsia="ＭＳ Ｐゴシック" w:hAnsi="ＭＳ Ｐゴシック"/>
-              </w:rPr>
-              <w:t>日   受理  /  要再提出</w:t>
+                <w:lang w:val="en-US" w:eastAsia="ja-JP" w:bidi="ar-SA"/>
+              </w:rPr>
+              <w:t>　　　</w:t>
+            </w:r>
+            <w:r>
+              <w:rPr>
+                <w:rFonts w:ascii="ＭＳ Ｐゴシック" w:hAnsi="ＭＳ Ｐゴシック" w:eastAsia="ＭＳ Ｐゴシック"/>
+                <w:kern w:val="2"/>
+                <w:szCs w:val="22"/>
+                <w:lang w:val="en-US" w:eastAsia="ja-JP" w:bidi="ar-SA"/>
+              </w:rPr>
+              <w:t xml:space="preserve">日   受理  </w:t>
+            </w:r>
+            <w:r>
+              <w:rPr>
+                <w:rFonts w:eastAsia="ＭＳ Ｐゴシック" w:ascii="ＭＳ Ｐゴシック" w:hAnsi="ＭＳ Ｐゴシック"/>
+                <w:kern w:val="2"/>
+                <w:szCs w:val="22"/>
+                <w:lang w:val="en-US" w:eastAsia="ja-JP" w:bidi="ar-SA"/>
+              </w:rPr>
+              <w:t xml:space="preserve">/  </w:t>
+            </w:r>
+            <w:r>
+              <w:rPr>
+                <w:rFonts w:ascii="ＭＳ Ｐゴシック" w:hAnsi="ＭＳ Ｐゴシック" w:eastAsia="ＭＳ Ｐゴシック"/>
+                <w:kern w:val="2"/>
+                <w:szCs w:val="22"/>
+                <w:lang w:val="en-US" w:eastAsia="ja-JP" w:bidi="ar-SA"/>
+              </w:rPr>
+              <w:t>要再提出</w:t>
             </w:r>
           </w:p>
         </w:tc>
@@ -733,182 +898,182 @@
     </w:tbl>
     <w:p>
       <w:pPr>
-        <w:ind w:left="-5"/>
-        <w:rPr>
-          <w:rFonts w:ascii="ＭＳ Ｐゴシック" w:eastAsia="ＭＳ Ｐゴシック" w:hAnsi="ＭＳ Ｐゴシック"/>
+        <w:pStyle w:val="Normal"/>
+        <w:ind w:left="-5" w:hanging="10"/>
+        <w:rPr>
+          <w:sz w:val="22"/>
+          <w:szCs w:val="22"/>
         </w:rPr>
       </w:pPr>
       <w:r>
         <w:rPr>
-          <w:rFonts w:ascii="ＭＳ Ｐゴシック" w:eastAsia="ＭＳ Ｐゴシック" w:hAnsi="ＭＳ Ｐゴシック"/>
+          <w:rFonts w:ascii="ＭＳ Ｐゴシック" w:hAnsi="ＭＳ Ｐゴシック" w:eastAsia="ＭＳ Ｐゴシック"/>
+          <w:sz w:val="22"/>
+          <w:szCs w:val="22"/>
         </w:rPr>
         <w:t>自己チェック欄</w:t>
       </w:r>
     </w:p>
     <w:p>
       <w:pPr>
-        <w:spacing w:after="0" w:line="240" w:lineRule="auto"/>
+        <w:pStyle w:val="Normal"/>
+        <w:spacing w:lineRule="auto" w:line="240" w:before="0" w:after="0"/>
         <w:ind w:left="-5" w:firstLine="845"/>
         <w:rPr>
-          <w:rFonts w:ascii="ＭＳ Ｐゴシック" w:eastAsia="ＭＳ Ｐゴシック" w:hAnsi="ＭＳ Ｐゴシック"/>
-          <w:u w:val="single"/>
+          <w:sz w:val="22"/>
+          <w:szCs w:val="22"/>
         </w:rPr>
       </w:pPr>
       <w:r>
         <w:rPr>
-          <w:rFonts w:ascii="ＭＳ Ｐゴシック" w:eastAsia="ＭＳ Ｐゴシック" w:hAnsi="ＭＳ Ｐゴシック"/>
-        </w:rPr>
-        <w:t>□ 実験結果は示されているか？</w:t>
-      </w:r>
-      <w:r>
-        <w:rPr>
-          <w:rFonts w:ascii="ＭＳ Ｐゴシック" w:eastAsia="ＭＳ Ｐゴシック" w:hAnsi="ＭＳ Ｐゴシック"/>
+          <w:rFonts w:eastAsia="ＭＳ Ｐゴシック" w:ascii="ＭＳ Ｐゴシック" w:hAnsi="ＭＳ Ｐゴシック"/>
+          <w:sz w:val="22"/>
+          <w:szCs w:val="22"/>
+        </w:rPr>
+        <w:t xml:space="preserve">□ </w:t>
+      </w:r>
+      <w:r>
+        <w:rPr>
+          <w:rFonts w:ascii="ＭＳ Ｐゴシック" w:hAnsi="ＭＳ Ｐゴシック" w:eastAsia="ＭＳ Ｐゴシック"/>
+          <w:sz w:val="22"/>
+          <w:szCs w:val="22"/>
+        </w:rPr>
+        <w:t>実験結果は示されているか？</w:t>
+      </w:r>
+      <w:r>
+        <w:rPr>
+          <w:rFonts w:eastAsia="ＭＳ Ｐゴシック" w:ascii="ＭＳ Ｐゴシック" w:hAnsi="ＭＳ Ｐゴシック"/>
+          <w:sz w:val="22"/>
+          <w:szCs w:val="22"/>
         </w:rPr>
         <w:tab/>
-      </w:r>
-      <w:r>
-        <w:rPr>
-          <w:rFonts w:ascii="ＭＳ Ｐゴシック" w:eastAsia="ＭＳ Ｐゴシック" w:hAnsi="ＭＳ Ｐゴシック"/>
-        </w:rPr>
         <w:tab/>
-      </w:r>
-      <w:r>
-        <w:rPr>
-          <w:rFonts w:ascii="ＭＳ Ｐゴシック" w:eastAsia="ＭＳ Ｐゴシック" w:hAnsi="ＭＳ Ｐゴシック"/>
-        </w:rPr>
-        <w:t>□ 図表の書き方は正しいか？</w:t>
+        <w:t xml:space="preserve">□ </w:t>
+      </w:r>
+      <w:r>
+        <w:rPr>
+          <w:rFonts w:ascii="ＭＳ Ｐゴシック" w:hAnsi="ＭＳ Ｐゴシック" w:eastAsia="ＭＳ Ｐゴシック"/>
+          <w:sz w:val="22"/>
+          <w:szCs w:val="22"/>
+        </w:rPr>
+        <w:t>図表の書き方は正しいか？</w:t>
       </w:r>
     </w:p>
     <w:p>
       <w:pPr>
-        <w:spacing w:after="0" w:line="240" w:lineRule="auto"/>
+        <w:pStyle w:val="Normal"/>
+        <w:spacing w:lineRule="auto" w:line="240" w:before="0" w:after="0"/>
         <w:ind w:left="-6" w:firstLine="845"/>
         <w:rPr>
-          <w:rFonts w:ascii="ＭＳ Ｐゴシック" w:eastAsia="ＭＳ Ｐゴシック" w:hAnsi="ＭＳ Ｐゴシック"/>
+          <w:sz w:val="22"/>
+          <w:szCs w:val="22"/>
         </w:rPr>
       </w:pPr>
       <w:r>
         <w:rPr>
-          <w:rFonts w:ascii="ＭＳ Ｐゴシック" w:eastAsia="ＭＳ Ｐゴシック" w:hAnsi="ＭＳ Ｐゴシック"/>
-        </w:rPr>
-        <w:t xml:space="preserve">□ 考察は十分か？ </w:t>
-      </w:r>
-      <w:r>
-        <w:rPr>
-          <w:rFonts w:ascii="ＭＳ Ｐゴシック" w:eastAsia="ＭＳ Ｐゴシック" w:hAnsi="ＭＳ Ｐゴシック"/>
+          <w:rFonts w:eastAsia="ＭＳ Ｐゴシック" w:ascii="ＭＳ Ｐゴシック" w:hAnsi="ＭＳ Ｐゴシック"/>
+          <w:sz w:val="22"/>
+          <w:szCs w:val="22"/>
+        </w:rPr>
+        <w:t xml:space="preserve">□ </w:t>
+      </w:r>
+      <w:r>
+        <w:rPr>
+          <w:rFonts w:ascii="ＭＳ Ｐゴシック" w:hAnsi="ＭＳ Ｐゴシック" w:eastAsia="ＭＳ Ｐゴシック"/>
+          <w:sz w:val="22"/>
+          <w:szCs w:val="22"/>
+        </w:rPr>
+        <w:t xml:space="preserve">考察は十分か？ </w:t>
+      </w:r>
+      <w:r>
+        <w:rPr>
+          <w:rFonts w:eastAsia="ＭＳ Ｐゴシック" w:ascii="ＭＳ Ｐゴシック" w:hAnsi="ＭＳ Ｐゴシック"/>
+          <w:sz w:val="22"/>
+          <w:szCs w:val="22"/>
         </w:rPr>
         <w:tab/>
-      </w:r>
-      <w:r>
-        <w:rPr>
-          <w:rFonts w:ascii="ＭＳ Ｐゴシック" w:eastAsia="ＭＳ Ｐゴシック" w:hAnsi="ＭＳ Ｐゴシック"/>
-        </w:rPr>
         <w:tab/>
-      </w:r>
-      <w:r>
-        <w:rPr>
-          <w:rFonts w:ascii="ＭＳ Ｐゴシック" w:eastAsia="ＭＳ Ｐゴシック" w:hAnsi="ＭＳ Ｐゴシック"/>
-        </w:rPr>
         <w:tab/>
-      </w:r>
-      <w:r>
-        <w:rPr>
-          <w:rFonts w:ascii="ＭＳ Ｐゴシック" w:eastAsia="ＭＳ Ｐゴシック" w:hAnsi="ＭＳ Ｐゴシック" w:hint="eastAsia"/>
-        </w:rPr>
-        <w:t>□</w:t>
-      </w:r>
-      <w:r>
-        <w:rPr>
-          <w:rFonts w:ascii="ＭＳ Ｐゴシック" w:eastAsia="ＭＳ Ｐゴシック" w:hAnsi="ＭＳ Ｐゴシック"/>
-        </w:rPr>
-        <w:t xml:space="preserve"> 演習問題はできたか？</w:t>
+        <w:t xml:space="preserve">□ </w:t>
+      </w:r>
+      <w:r>
+        <w:rPr>
+          <w:rFonts w:ascii="ＭＳ Ｐゴシック" w:hAnsi="ＭＳ Ｐゴシック" w:eastAsia="ＭＳ Ｐゴシック"/>
+          <w:sz w:val="22"/>
+          <w:szCs w:val="22"/>
+        </w:rPr>
+        <w:t>演習問題はできたか？</w:t>
       </w:r>
     </w:p>
     <w:p>
       <w:pPr>
-        <w:spacing w:after="0" w:line="240" w:lineRule="auto"/>
+        <w:pStyle w:val="Normal"/>
+        <w:spacing w:lineRule="auto" w:line="240" w:before="0" w:after="0"/>
         <w:ind w:left="-5" w:firstLine="845"/>
         <w:rPr>
-          <w:rFonts w:ascii="ＭＳ Ｐゴシック" w:eastAsia="ＭＳ Ｐゴシック" w:hAnsi="ＭＳ Ｐゴシック" w:hint="eastAsia"/>
+          <w:sz w:val="22"/>
+          <w:szCs w:val="22"/>
         </w:rPr>
       </w:pPr>
       <w:r>
         <w:rPr>
-          <w:rFonts w:ascii="ＭＳ Ｐゴシック" w:eastAsia="ＭＳ Ｐゴシック" w:hAnsi="ＭＳ Ｐゴシック"/>
-        </w:rPr>
-        <w:t>□ プログラム</w:t>
-      </w:r>
-      <w:r>
-        <w:rPr>
-          <w:rFonts w:ascii="ＭＳ Ｐゴシック" w:eastAsia="ＭＳ Ｐゴシック" w:hAnsi="ＭＳ Ｐゴシック" w:hint="eastAsia"/>
-        </w:rPr>
-        <w:t>は見やすく示しているか</w:t>
-      </w:r>
-      <w:r>
-        <w:rPr>
-          <w:rFonts w:ascii="ＭＳ Ｐゴシック" w:eastAsia="ＭＳ Ｐゴシック" w:hAnsi="ＭＳ Ｐゴシック"/>
-        </w:rPr>
-        <w:t>？</w:t>
-      </w:r>
-      <w:r>
-        <w:rPr>
-          <w:rFonts w:ascii="ＭＳ Ｐゴシック" w:eastAsia="ＭＳ Ｐゴシック" w:hAnsi="ＭＳ Ｐゴシック" w:hint="eastAsia"/>
-        </w:rPr>
-        <w:t xml:space="preserve">　</w:t>
-      </w:r>
-      <w:r>
-        <w:rPr>
-          <w:rFonts w:ascii="ＭＳ Ｐゴシック" w:eastAsia="ＭＳ Ｐゴシック" w:hAnsi="ＭＳ Ｐゴシック" w:hint="eastAsia"/>
-        </w:rPr>
-        <w:t>□</w:t>
-      </w:r>
-      <w:r>
-        <w:rPr>
-          <w:rFonts w:ascii="ＭＳ Ｐゴシック" w:eastAsia="ＭＳ Ｐゴシック" w:hAnsi="ＭＳ Ｐゴシック" w:hint="eastAsia"/>
-        </w:rPr>
-        <w:t xml:space="preserve"> 課題番号等が記述されているか？</w:t>
+          <w:rFonts w:eastAsia="ＭＳ Ｐゴシック" w:ascii="ＭＳ Ｐゴシック" w:hAnsi="ＭＳ Ｐゴシック"/>
+          <w:sz w:val="22"/>
+          <w:szCs w:val="22"/>
+        </w:rPr>
+        <w:t xml:space="preserve">□ </w:t>
+      </w:r>
+      <w:r>
+        <w:rPr>
+          <w:rFonts w:ascii="ＭＳ Ｐゴシック" w:hAnsi="ＭＳ Ｐゴシック" w:eastAsia="ＭＳ Ｐゴシック"/>
+          <w:sz w:val="22"/>
+          <w:szCs w:val="22"/>
+        </w:rPr>
+        <w:t>プログラムは見やすく示しているか？　□ 課題番号等が記述されているか？</w:t>
       </w:r>
     </w:p>
     <w:p>
       <w:pPr>
-        <w:spacing w:after="0" w:line="240" w:lineRule="auto"/>
+        <w:pStyle w:val="Normal"/>
+        <w:spacing w:lineRule="auto" w:line="240" w:before="0" w:after="0"/>
         <w:ind w:left="-5" w:firstLine="845"/>
         <w:rPr>
-          <w:rFonts w:ascii="ＭＳ Ｐゴシック" w:eastAsia="ＭＳ Ｐゴシック" w:hAnsi="ＭＳ Ｐゴシック"/>
+          <w:sz w:val="22"/>
+          <w:szCs w:val="22"/>
         </w:rPr>
       </w:pPr>
       <w:r>
         <w:rPr>
-          <w:rFonts w:ascii="ＭＳ Ｐゴシック" w:eastAsia="ＭＳ Ｐゴシック" w:hAnsi="ＭＳ Ｐゴシック"/>
+          <w:rFonts w:eastAsia="ＭＳ Ｐゴシック" w:ascii="ＭＳ Ｐゴシック" w:hAnsi="ＭＳ Ｐゴシック"/>
+          <w:sz w:val="22"/>
+          <w:szCs w:val="22"/>
         </w:rPr>
         <w:t xml:space="preserve">□ </w:t>
       </w:r>
       <w:r>
         <w:rPr>
-          <w:rFonts w:ascii="ＭＳ Ｐゴシック" w:eastAsia="ＭＳ Ｐゴシック" w:hAnsi="ＭＳ Ｐゴシック" w:hint="eastAsia"/>
-        </w:rPr>
-        <w:t>構成はテキストの指示通りになっているか</w:t>
-      </w:r>
-      <w:r>
-        <w:rPr>
-          <w:rFonts w:ascii="ＭＳ Ｐゴシック" w:eastAsia="ＭＳ Ｐゴシック" w:hAnsi="ＭＳ Ｐゴシック"/>
-        </w:rPr>
-        <w:t>？</w:t>
+          <w:rFonts w:ascii="ＭＳ Ｐゴシック" w:hAnsi="ＭＳ Ｐゴシック" w:eastAsia="ＭＳ Ｐゴシック"/>
+          <w:sz w:val="22"/>
+          <w:szCs w:val="22"/>
+        </w:rPr>
+        <w:t>構成はテキストの指示通りになっているか？</w:t>
       </w:r>
     </w:p>
     <w:p>
       <w:pPr>
+        <w:pStyle w:val="Normal"/>
         <w:tabs>
-          <w:tab w:val="right" w:pos="9033"/>
+          <w:tab w:val="clear" w:pos="840"/>
+          <w:tab w:val="right" w:pos="9033" w:leader="none"/>
         </w:tabs>
-        <w:ind w:left="-15" w:firstLine="0"/>
-        <w:rPr>
-          <w:rFonts w:ascii="ＭＳ Ｐゴシック" w:eastAsia="ＭＳ Ｐゴシック" w:hAnsi="ＭＳ Ｐゴシック"/>
+        <w:ind w:left="-15" w:hanging="0"/>
+        <w:rPr>
+          <w:rFonts w:ascii="ＭＳ Ｐゴシック" w:hAnsi="ＭＳ Ｐゴシック" w:eastAsia="ＭＳ Ｐゴシック"/>
         </w:rPr>
       </w:pPr>
       <w:r>
         <w:rPr>
-          <w:rFonts w:ascii="ＭＳ Ｐゴシック" w:eastAsia="ＭＳ Ｐゴシック" w:hAnsi="ＭＳ Ｐゴシック"/>
+          <w:rFonts w:eastAsia="ＭＳ Ｐゴシック" w:ascii="ＭＳ Ｐゴシック" w:hAnsi="ＭＳ Ｐゴシック"/>
         </w:rPr>
         <w:tab/>
       </w:r>
@@ -917,22 +1082,24 @@
       <w:tblPr>
         <w:tblStyle w:val="TableGrid"/>
         <w:tblW w:w="9820" w:type="dxa"/>
+        <w:jc w:val="left"/>
         <w:tblInd w:w="16" w:type="dxa"/>
+        <w:tblLayout w:type="fixed"/>
         <w:tblCellMar>
           <w:top w:w="26" w:type="dxa"/>
           <w:left w:w="110" w:type="dxa"/>
           <w:bottom w:w="0" w:type="dxa"/>
           <w:right w:w="115" w:type="dxa"/>
         </w:tblCellMar>
-        <w:tblLook w:val="04A0" w:firstRow="1" w:lastRow="0" w:firstColumn="1" w:lastColumn="0" w:noHBand="0" w:noVBand="1"/>
+        <w:tblLook w:val="04a0" w:noHBand="0" w:noVBand="1" w:firstColumn="1" w:lastRow="0" w:lastColumn="0" w:firstRow="1"/>
       </w:tblPr>
       <w:tblGrid>
         <w:gridCol w:w="4910"/>
-        <w:gridCol w:w="4910"/>
+        <w:gridCol w:w="4909"/>
       </w:tblGrid>
       <w:tr>
         <w:trPr>
-          <w:trHeight w:val="6060"/>
+          <w:trHeight w:val="6060" w:hRule="atLeast"/>
         </w:trPr>
         <w:tc>
           <w:tcPr>
@@ -946,66 +1113,88 @@
           </w:tcPr>
           <w:p>
             <w:pPr>
-              <w:spacing w:after="0" w:line="240" w:lineRule="auto"/>
-              <w:ind w:left="0" w:firstLine="0"/>
-              <w:rPr>
-                <w:rFonts w:ascii="ＭＳ Ｐゴシック" w:eastAsia="ＭＳ Ｐゴシック" w:hAnsi="ＭＳ Ｐゴシック"/>
+              <w:pStyle w:val="Normal"/>
+              <w:widowControl/>
+              <w:spacing w:lineRule="auto" w:line="240" w:before="0" w:after="0"/>
+              <w:ind w:left="0" w:hanging="0"/>
+              <w:jc w:val="left"/>
+              <w:rPr>
+                <w:rFonts w:ascii="ＭＳ Ｐゴシック" w:hAnsi="ＭＳ Ｐゴシック" w:eastAsia="ＭＳ Ｐゴシック"/>
               </w:rPr>
             </w:pPr>
             <w:r>
               <w:rPr>
-                <w:rFonts w:ascii="ＭＳ Ｐゴシック" w:eastAsia="ＭＳ Ｐゴシック" w:hAnsi="ＭＳ Ｐゴシック"/>
+                <w:rFonts w:ascii="ＭＳ Ｐゴシック" w:hAnsi="ＭＳ Ｐゴシック" w:eastAsia="ＭＳ Ｐゴシック"/>
+                <w:kern w:val="2"/>
+                <w:szCs w:val="22"/>
+                <w:lang w:val="en-US" w:eastAsia="ja-JP" w:bidi="ar-SA"/>
               </w:rPr>
               <w:t>教員所見</w:t>
             </w:r>
           </w:p>
           <w:p>
             <w:pPr>
-              <w:spacing w:after="0" w:line="240" w:lineRule="auto"/>
-              <w:ind w:left="0" w:firstLine="0"/>
-              <w:rPr>
-                <w:rFonts w:ascii="ＭＳ Ｐゴシック" w:eastAsia="ＭＳ Ｐゴシック" w:hAnsi="ＭＳ Ｐゴシック"/>
+              <w:pStyle w:val="Normal"/>
+              <w:widowControl/>
+              <w:spacing w:lineRule="auto" w:line="240" w:before="0" w:after="0"/>
+              <w:ind w:left="0" w:hanging="0"/>
+              <w:jc w:val="left"/>
+              <w:rPr>
+                <w:rFonts w:ascii="ＭＳ Ｐゴシック" w:hAnsi="ＭＳ Ｐゴシック" w:eastAsia="ＭＳ Ｐゴシック"/>
               </w:rPr>
             </w:pPr>
             <w:r>
               <w:rPr>
-                <w:rFonts w:ascii="ＭＳ Ｐゴシック" w:eastAsia="ＭＳ Ｐゴシック" w:hAnsi="ＭＳ Ｐゴシック" w:hint="eastAsia"/>
+                <w:rFonts w:ascii="ＭＳ Ｐゴシック" w:hAnsi="ＭＳ Ｐゴシック" w:eastAsia="ＭＳ Ｐゴシック"/>
+                <w:kern w:val="2"/>
+                <w:szCs w:val="22"/>
+                <w:lang w:val="en-US" w:eastAsia="ja-JP" w:bidi="ar-SA"/>
               </w:rPr>
               <w:t>（</w:t>
             </w:r>
-            <w:proofErr w:type="spellStart"/>
-            <w:r>
-              <w:rPr>
-                <w:rFonts w:ascii="ＭＳ Ｐゴシック" w:eastAsia="ＭＳ Ｐゴシック" w:hAnsi="ＭＳ Ｐゴシック" w:hint="eastAsia"/>
-              </w:rPr>
-              <w:t>r</w:t>
-            </w:r>
-            <w:r>
-              <w:rPr>
-                <w:rFonts w:ascii="ＭＳ Ｐゴシック" w:eastAsia="ＭＳ Ｐゴシック" w:hAnsi="ＭＳ Ｐゴシック"/>
-              </w:rPr>
-              <w:t>edmine</w:t>
-            </w:r>
-            <w:proofErr w:type="spellEnd"/>
-            <w:r>
-              <w:rPr>
-                <w:rFonts w:ascii="ＭＳ Ｐゴシック" w:eastAsia="ＭＳ Ｐゴシック" w:hAnsi="ＭＳ Ｐゴシック" w:hint="eastAsia"/>
+            <w:r>
+              <w:rPr>
+                <w:rFonts w:eastAsia="ＭＳ Ｐゴシック" w:ascii="ＭＳ Ｐゴシック" w:hAnsi="ＭＳ Ｐゴシック"/>
+                <w:kern w:val="2"/>
+                <w:szCs w:val="22"/>
+                <w:lang w:val="en-US" w:eastAsia="ja-JP" w:bidi="ar-SA"/>
+              </w:rPr>
+              <w:t>redmine</w:t>
+            </w:r>
+            <w:r>
+              <w:rPr>
+                <w:rFonts w:ascii="ＭＳ Ｐゴシック" w:hAnsi="ＭＳ Ｐゴシック" w:eastAsia="ＭＳ Ｐゴシック"/>
+                <w:kern w:val="2"/>
+                <w:szCs w:val="22"/>
+                <w:lang w:val="en-US" w:eastAsia="ja-JP" w:bidi="ar-SA"/>
               </w:rPr>
               <w:t>で指摘された内容を報告者がここにコピーして下さい）</w:t>
             </w:r>
           </w:p>
           <w:p>
             <w:pPr>
-              <w:ind w:left="0" w:firstLine="0"/>
-              <w:rPr>
-                <w:rFonts w:ascii="ＭＳ Ｐゴシック" w:eastAsia="ＭＳ Ｐゴシック" w:hAnsi="ＭＳ Ｐゴシック" w:hint="eastAsia"/>
+              <w:pStyle w:val="Normal"/>
+              <w:widowControl/>
+              <w:spacing w:before="0" w:after="44"/>
+              <w:ind w:left="0" w:hanging="0"/>
+              <w:jc w:val="left"/>
+              <w:rPr>
+                <w:rFonts w:ascii="ＭＳ Ｐゴシック" w:hAnsi="ＭＳ Ｐゴシック" w:eastAsia="ＭＳ Ｐゴシック"/>
               </w:rPr>
             </w:pPr>
+            <w:r>
+              <w:rPr>
+                <w:rFonts w:eastAsia="ＭＳ Ｐゴシック" w:ascii="ＭＳ Ｐゴシック" w:hAnsi="ＭＳ Ｐゴシック"/>
+                <w:kern w:val="2"/>
+                <w:szCs w:val="22"/>
+                <w:lang w:val="en-US" w:eastAsia="ja-JP" w:bidi="ar-SA"/>
+              </w:rPr>
+            </w:r>
           </w:p>
         </w:tc>
         <w:tc>
           <w:tcPr>
-            <w:tcW w:w="4910" w:type="dxa"/>
+            <w:tcW w:w="4909" w:type="dxa"/>
             <w:tcBorders>
               <w:top w:val="single" w:sz="8" w:space="0" w:color="000000"/>
               <w:left w:val="single" w:sz="8" w:space="0" w:color="000000"/>
@@ -1015,42 +1204,60 @@
           </w:tcPr>
           <w:p>
             <w:pPr>
-              <w:spacing w:after="0" w:line="240" w:lineRule="auto"/>
-              <w:ind w:left="0" w:firstLine="0"/>
-              <w:rPr>
-                <w:rFonts w:ascii="ＭＳ Ｐゴシック" w:eastAsia="ＭＳ Ｐゴシック" w:hAnsi="ＭＳ Ｐゴシック"/>
+              <w:pStyle w:val="Normal"/>
+              <w:widowControl/>
+              <w:spacing w:lineRule="auto" w:line="240" w:before="0" w:after="0"/>
+              <w:ind w:left="0" w:hanging="0"/>
+              <w:jc w:val="left"/>
+              <w:rPr>
+                <w:rFonts w:ascii="ＭＳ Ｐゴシック" w:hAnsi="ＭＳ Ｐゴシック" w:eastAsia="ＭＳ Ｐゴシック"/>
               </w:rPr>
             </w:pPr>
             <w:r>
               <w:rPr>
-                <w:rFonts w:ascii="ＭＳ Ｐゴシック" w:eastAsia="ＭＳ Ｐゴシック" w:hAnsi="ＭＳ Ｐゴシック"/>
+                <w:rFonts w:ascii="ＭＳ Ｐゴシック" w:hAnsi="ＭＳ Ｐゴシック" w:eastAsia="ＭＳ Ｐゴシック"/>
+                <w:kern w:val="2"/>
+                <w:szCs w:val="22"/>
+                <w:lang w:val="en-US" w:eastAsia="ja-JP" w:bidi="ar-SA"/>
               </w:rPr>
               <w:t>報告者の回答</w:t>
             </w:r>
           </w:p>
           <w:p>
             <w:pPr>
-              <w:spacing w:after="0" w:line="240" w:lineRule="auto"/>
-              <w:ind w:left="0" w:firstLine="0"/>
-              <w:rPr>
-                <w:rFonts w:ascii="ＭＳ Ｐゴシック" w:eastAsia="ＭＳ Ｐゴシック" w:hAnsi="ＭＳ Ｐゴシック" w:hint="eastAsia"/>
+              <w:pStyle w:val="Normal"/>
+              <w:widowControl/>
+              <w:spacing w:lineRule="auto" w:line="240" w:before="0" w:after="0"/>
+              <w:ind w:left="0" w:hanging="0"/>
+              <w:jc w:val="left"/>
+              <w:rPr>
+                <w:rFonts w:ascii="ＭＳ Ｐゴシック" w:hAnsi="ＭＳ Ｐゴシック" w:eastAsia="ＭＳ Ｐゴシック"/>
               </w:rPr>
             </w:pPr>
+            <w:r>
+              <w:rPr>
+                <w:rFonts w:eastAsia="ＭＳ Ｐゴシック" w:ascii="ＭＳ Ｐゴシック" w:hAnsi="ＭＳ Ｐゴシック"/>
+                <w:kern w:val="2"/>
+                <w:szCs w:val="22"/>
+                <w:lang w:val="en-US" w:eastAsia="ja-JP" w:bidi="ar-SA"/>
+              </w:rPr>
+            </w:r>
           </w:p>
         </w:tc>
       </w:tr>
     </w:tbl>
     <w:p>
       <w:pPr>
-        <w:spacing w:after="0"/>
-        <w:ind w:left="0" w:firstLine="0"/>
-        <w:rPr>
-          <w:rFonts w:ascii="ＭＳ Ｐゴシック" w:eastAsia="ＭＳ Ｐゴシック" w:hAnsi="ＭＳ Ｐゴシック"/>
+        <w:pStyle w:val="Normal"/>
+        <w:spacing w:before="0" w:after="0"/>
+        <w:ind w:left="0" w:hanging="0"/>
+        <w:rPr>
+          <w:rFonts w:ascii="ＭＳ Ｐゴシック" w:hAnsi="ＭＳ Ｐゴシック" w:eastAsia="ＭＳ Ｐゴシック"/>
         </w:rPr>
       </w:pPr>
       <w:r>
         <w:rPr>
-          <w:rFonts w:ascii="ＭＳ Ｐゴシック" w:eastAsia="ＭＳ Ｐゴシック" w:hAnsi="ＭＳ Ｐゴシック" w:cs="Arial"/>
+          <w:rFonts w:eastAsia="ＭＳ Ｐゴシック" w:cs="Arial" w:ascii="ＭＳ Ｐゴシック" w:hAnsi="ＭＳ Ｐゴシック"/>
           <w:b/>
           <w:sz w:val="18"/>
         </w:rPr>
@@ -1058,89 +1265,47 @@
       </w:r>
     </w:p>
     <w:sectPr>
-      <w:pgSz w:w="11900" w:h="16840"/>
-      <w:pgMar w:top="1440" w:right="1733" w:bottom="1210" w:left="1134" w:header="720" w:footer="720" w:gutter="0"/>
-      <w:cols w:space="720"/>
+      <w:type w:val="nextPage"/>
+      <w:pgSz w:w="11906" w:h="16838"/>
+      <w:pgMar w:left="1134" w:right="1733" w:gutter="0" w:header="0" w:top="1440" w:footer="0" w:bottom="1210"/>
+      <w:pgNumType w:fmt="decimal"/>
+      <w:formProt w:val="false"/>
+      <w:textDirection w:val="lrTb"/>
+      <w:docGrid w:type="default" w:linePitch="100" w:charSpace="0"/>
     </w:sectPr>
   </w:body>
 </w:document>
 </file>
 
-<file path=word/endnotes.xml><?xml version="1.0" encoding="utf-8"?>
-<w:endnotes xmlns:wpc="http://schemas.microsoft.com/office/word/2010/wordprocessingCanvas" xmlns:cx="http://schemas.microsoft.com/office/drawing/2014/chartex" xmlns:cx1="http://schemas.microsoft.com/office/drawing/2015/9/8/chartex" xmlns:cx2="http://schemas.microsoft.com/office/drawing/2015/10/21/chartex" xmlns:cx3="http://schemas.microsoft.com/office/drawing/2016/5/9/chartex" xmlns:cx4="http://schemas.microsoft.com/office/drawing/2016/5/10/chartex" xmlns:cx5="http://schemas.microsoft.com/office/drawing/2016/5/11/chartex" xmlns:cx6="http://schemas.microsoft.com/office/drawing/2016/5/12/chartex" xmlns:cx7="http://schemas.microsoft.com/office/drawing/2016/5/13/chartex" xmlns:cx8="http://schemas.microsoft.com/office/drawing/2016/5/14/chartex" xmlns:mc="http://schemas.openxmlformats.org/markup-compatibility/2006" xmlns:aink="http://schemas.microsoft.com/office/drawing/2016/ink" xmlns:am3d="http://schemas.microsoft.com/office/drawing/2017/model3d" xmlns:o="urn:schemas-microsoft-com:office:office" xmlns:oel="http://schemas.microsoft.com/office/2019/extlst" xmlns:r="http://schemas.openxmlformats.org/officeDocument/2006/relationships" xmlns:m="http://schemas.openxmlformats.org/officeDocument/2006/math" xmlns:v="urn:schemas-microsoft-com:vml" xmlns:wp14="http://schemas.microsoft.com/office/word/2010/wordprocessingDrawing" xmlns:wp="http://schemas.openxmlformats.org/drawingml/2006/wordprocessingDrawing" xmlns:w10="urn:schemas-microsoft-com:office:word" xmlns:w="http://schemas.openxmlformats.org/wordprocessingml/2006/main" xmlns:w14="http://schemas.microsoft.com/office/word/2010/wordml" xmlns:w15="http://schemas.microsoft.com/office/word/2012/wordml" xmlns:w16cex="http://schemas.microsoft.com/office/word/2018/wordml/cex" xmlns:w16cid="http://schemas.microsoft.com/office/word/2016/wordml/cid" xmlns:w16="http://schemas.microsoft.com/office/word/2018/wordml" xmlns:w16sdtdh="http://schemas.microsoft.com/office/word/2020/wordml/sdtdatahash" xmlns:w16se="http://schemas.microsoft.com/office/word/2015/wordml/symex" xmlns:wpg="http://schemas.microsoft.com/office/word/2010/wordprocessingGroup" xmlns:wpi="http://schemas.microsoft.com/office/word/2010/wordprocessingInk" xmlns:wne="http://schemas.microsoft.com/office/word/2006/wordml" xmlns:wps="http://schemas.microsoft.com/office/word/2010/wordprocessingShape" mc:Ignorable="w14 w15 w16se w16cid w16 w16cex w16sdtdh wp14">
-  <w:endnote w:type="separator" w:id="-1">
-    <w:p>
-      <w:pPr>
-        <w:spacing w:after="0" w:line="240" w:lineRule="auto"/>
-      </w:pPr>
-      <w:r>
-        <w:separator/>
-      </w:r>
-    </w:p>
-  </w:endnote>
-  <w:endnote w:type="continuationSeparator" w:id="0">
-    <w:p>
-      <w:pPr>
-        <w:spacing w:after="0" w:line="240" w:lineRule="auto"/>
-      </w:pPr>
-      <w:r>
-        <w:continuationSeparator/>
-      </w:r>
-    </w:p>
-  </w:endnote>
-</w:endnotes>
-</file>
-
-<file path=word/footnotes.xml><?xml version="1.0" encoding="utf-8"?>
-<w:footnotes xmlns:wpc="http://schemas.microsoft.com/office/word/2010/wordprocessingCanvas" xmlns:cx="http://schemas.microsoft.com/office/drawing/2014/chartex" xmlns:cx1="http://schemas.microsoft.com/office/drawing/2015/9/8/chartex" xmlns:cx2="http://schemas.microsoft.com/office/drawing/2015/10/21/chartex" xmlns:cx3="http://schemas.microsoft.com/office/drawing/2016/5/9/chartex" xmlns:cx4="http://schemas.microsoft.com/office/drawing/2016/5/10/chartex" xmlns:cx5="http://schemas.microsoft.com/office/drawing/2016/5/11/chartex" xmlns:cx6="http://schemas.microsoft.com/office/drawing/2016/5/12/chartex" xmlns:cx7="http://schemas.microsoft.com/office/drawing/2016/5/13/chartex" xmlns:cx8="http://schemas.microsoft.com/office/drawing/2016/5/14/chartex" xmlns:mc="http://schemas.openxmlformats.org/markup-compatibility/2006" xmlns:aink="http://schemas.microsoft.com/office/drawing/2016/ink" xmlns:am3d="http://schemas.microsoft.com/office/drawing/2017/model3d" xmlns:o="urn:schemas-microsoft-com:office:office" xmlns:oel="http://schemas.microsoft.com/office/2019/extlst" xmlns:r="http://schemas.openxmlformats.org/officeDocument/2006/relationships" xmlns:m="http://schemas.openxmlformats.org/officeDocument/2006/math" xmlns:v="urn:schemas-microsoft-com:vml" xmlns:wp14="http://schemas.microsoft.com/office/word/2010/wordprocessingDrawing" xmlns:wp="http://schemas.openxmlformats.org/drawingml/2006/wordprocessingDrawing" xmlns:w10="urn:schemas-microsoft-com:office:word" xmlns:w="http://schemas.openxmlformats.org/wordprocessingml/2006/main" xmlns:w14="http://schemas.microsoft.com/office/word/2010/wordml" xmlns:w15="http://schemas.microsoft.com/office/word/2012/wordml" xmlns:w16cex="http://schemas.microsoft.com/office/word/2018/wordml/cex" xmlns:w16cid="http://schemas.microsoft.com/office/word/2016/wordml/cid" xmlns:w16="http://schemas.microsoft.com/office/word/2018/wordml" xmlns:w16sdtdh="http://schemas.microsoft.com/office/word/2020/wordml/sdtdatahash" xmlns:w16se="http://schemas.microsoft.com/office/word/2015/wordml/symex" xmlns:wpg="http://schemas.microsoft.com/office/word/2010/wordprocessingGroup" xmlns:wpi="http://schemas.microsoft.com/office/word/2010/wordprocessingInk" xmlns:wne="http://schemas.microsoft.com/office/word/2006/wordml" xmlns:wps="http://schemas.microsoft.com/office/word/2010/wordprocessingShape" mc:Ignorable="w14 w15 w16se w16cid w16 w16cex w16sdtdh wp14">
-  <w:footnote w:type="separator" w:id="-1">
-    <w:p>
-      <w:pPr>
-        <w:spacing w:after="0" w:line="240" w:lineRule="auto"/>
-      </w:pPr>
-      <w:r>
-        <w:separator/>
-      </w:r>
-    </w:p>
-  </w:footnote>
-  <w:footnote w:type="continuationSeparator" w:id="0">
-    <w:p>
-      <w:pPr>
-        <w:spacing w:after="0" w:line="240" w:lineRule="auto"/>
-      </w:pPr>
-      <w:r>
-        <w:continuationSeparator/>
-      </w:r>
-    </w:p>
-  </w:footnote>
-</w:footnotes>
-</file>
-
 <file path=word/styles.xml><?xml version="1.0" encoding="utf-8"?>
-<w:styles xmlns:mc="http://schemas.openxmlformats.org/markup-compatibility/2006" xmlns:r="http://schemas.openxmlformats.org/officeDocument/2006/relationships" xmlns:w="http://schemas.openxmlformats.org/wordprocessingml/2006/main" xmlns:w14="http://schemas.microsoft.com/office/word/2010/wordml" xmlns:w15="http://schemas.microsoft.com/office/word/2012/wordml" xmlns:w16cex="http://schemas.microsoft.com/office/word/2018/wordml/cex" xmlns:w16cid="http://schemas.microsoft.com/office/word/2016/wordml/cid" xmlns:w16="http://schemas.microsoft.com/office/word/2018/wordml" xmlns:w16sdtdh="http://schemas.microsoft.com/office/word/2020/wordml/sdtdatahash" xmlns:w16se="http://schemas.microsoft.com/office/word/2015/wordml/symex" mc:Ignorable="w14 w15 w16se w16cid w16 w16cex w16sdtdh">
+<w:styles xmlns:w="http://schemas.openxmlformats.org/wordprocessingml/2006/main" xmlns:w14="http://schemas.microsoft.com/office/word/2010/wordml" xmlns:mc="http://schemas.openxmlformats.org/markup-compatibility/2006" mc:Ignorable="w14">
   <w:docDefaults>
     <w:rPrDefault>
       <w:rPr>
-        <w:rFonts w:asciiTheme="minorHAnsi" w:eastAsiaTheme="minorEastAsia" w:hAnsiTheme="minorHAnsi" w:cstheme="minorBidi"/>
+        <w:rFonts w:ascii="游明朝" w:hAnsi="游明朝" w:eastAsia="游明朝" w:cs="" w:asciiTheme="minorHAnsi" w:cstheme="minorBidi" w:eastAsiaTheme="minorEastAsia" w:hAnsiTheme="minorHAnsi"/>
         <w:kern w:val="2"/>
         <w:sz w:val="21"/>
         <w:szCs w:val="22"/>
         <w:lang w:val="en-US" w:eastAsia="ja-JP" w:bidi="ar-SA"/>
       </w:rPr>
     </w:rPrDefault>
-    <w:pPrDefault/>
+    <w:pPrDefault>
+      <w:pPr>
+        <w:suppressAutoHyphens w:val="true"/>
+      </w:pPr>
+    </w:pPrDefault>
   </w:docDefaults>
   <w:latentStyles w:defLockedState="0" w:defUIPriority="99" w:defSemiHidden="0" w:defUnhideWhenUsed="0" w:defQFormat="0" w:count="376">
     <w:lsdException w:name="Normal" w:uiPriority="0" w:qFormat="1"/>
     <w:lsdException w:name="heading 1" w:uiPriority="9" w:qFormat="1"/>
-    <w:lsdException w:name="heading 2" w:semiHidden="1" w:uiPriority="9" w:unhideWhenUsed="1" w:qFormat="1"/>
-    <w:lsdException w:name="heading 3" w:semiHidden="1" w:uiPriority="9" w:unhideWhenUsed="1" w:qFormat="1"/>
-    <w:lsdException w:name="heading 4" w:semiHidden="1" w:uiPriority="9" w:unhideWhenUsed="1" w:qFormat="1"/>
-    <w:lsdException w:name="heading 5" w:semiHidden="1" w:uiPriority="9" w:unhideWhenUsed="1" w:qFormat="1"/>
-    <w:lsdException w:name="heading 6" w:semiHidden="1" w:uiPriority="9" w:unhideWhenUsed="1" w:qFormat="1"/>
-    <w:lsdException w:name="heading 7" w:semiHidden="1" w:uiPriority="9" w:unhideWhenUsed="1" w:qFormat="1"/>
-    <w:lsdException w:name="heading 8" w:semiHidden="1" w:uiPriority="9" w:unhideWhenUsed="1" w:qFormat="1"/>
-    <w:lsdException w:name="heading 9" w:semiHidden="1" w:uiPriority="9" w:unhideWhenUsed="1" w:qFormat="1"/>
+    <w:lsdException w:name="heading 2" w:uiPriority="9" w:semiHidden="1" w:unhideWhenUsed="1" w:qFormat="1"/>
+    <w:lsdException w:name="heading 3" w:uiPriority="9" w:semiHidden="1" w:unhideWhenUsed="1" w:qFormat="1"/>
+    <w:lsdException w:name="heading 4" w:uiPriority="9" w:semiHidden="1" w:unhideWhenUsed="1" w:qFormat="1"/>
+    <w:lsdException w:name="heading 5" w:uiPriority="9" w:semiHidden="1" w:unhideWhenUsed="1" w:qFormat="1"/>
+    <w:lsdException w:name="heading 6" w:uiPriority="9" w:semiHidden="1" w:unhideWhenUsed="1" w:qFormat="1"/>
+    <w:lsdException w:name="heading 7" w:uiPriority="9" w:semiHidden="1" w:unhideWhenUsed="1" w:qFormat="1"/>
+    <w:lsdException w:name="heading 8" w:uiPriority="9" w:semiHidden="1" w:unhideWhenUsed="1" w:qFormat="1"/>
+    <w:lsdException w:name="heading 9" w:uiPriority="9" w:semiHidden="1" w:unhideWhenUsed="1" w:qFormat="1"/>
     <w:lsdException w:name="index 1" w:semiHidden="1" w:unhideWhenUsed="1"/>
     <w:lsdException w:name="index 2" w:semiHidden="1" w:unhideWhenUsed="1"/>
     <w:lsdException w:name="index 3" w:semiHidden="1" w:unhideWhenUsed="1"/>
@@ -1150,22 +1315,22 @@
     <w:lsdException w:name="index 7" w:semiHidden="1" w:unhideWhenUsed="1"/>
     <w:lsdException w:name="index 8" w:semiHidden="1" w:unhideWhenUsed="1"/>
     <w:lsdException w:name="index 9" w:semiHidden="1" w:unhideWhenUsed="1"/>
-    <w:lsdException w:name="toc 1" w:semiHidden="1" w:uiPriority="39" w:unhideWhenUsed="1"/>
-    <w:lsdException w:name="toc 2" w:semiHidden="1" w:uiPriority="39" w:unhideWhenUsed="1"/>
-    <w:lsdException w:name="toc 3" w:semiHidden="1" w:uiPriority="39" w:unhideWhenUsed="1"/>
-    <w:lsdException w:name="toc 4" w:semiHidden="1" w:uiPriority="39" w:unhideWhenUsed="1"/>
-    <w:lsdException w:name="toc 5" w:semiHidden="1" w:uiPriority="39" w:unhideWhenUsed="1"/>
-    <w:lsdException w:name="toc 6" w:semiHidden="1" w:uiPriority="39" w:unhideWhenUsed="1"/>
-    <w:lsdException w:name="toc 7" w:semiHidden="1" w:uiPriority="39" w:unhideWhenUsed="1"/>
-    <w:lsdException w:name="toc 8" w:semiHidden="1" w:uiPriority="39" w:unhideWhenUsed="1"/>
-    <w:lsdException w:name="toc 9" w:semiHidden="1" w:uiPriority="39" w:unhideWhenUsed="1"/>
+    <w:lsdException w:name="toc 1" w:uiPriority="39" w:semiHidden="1" w:unhideWhenUsed="1"/>
+    <w:lsdException w:name="toc 2" w:uiPriority="39" w:semiHidden="1" w:unhideWhenUsed="1"/>
+    <w:lsdException w:name="toc 3" w:uiPriority="39" w:semiHidden="1" w:unhideWhenUsed="1"/>
+    <w:lsdException w:name="toc 4" w:uiPriority="39" w:semiHidden="1" w:unhideWhenUsed="1"/>
+    <w:lsdException w:name="toc 5" w:uiPriority="39" w:semiHidden="1" w:unhideWhenUsed="1"/>
+    <w:lsdException w:name="toc 6" w:uiPriority="39" w:semiHidden="1" w:unhideWhenUsed="1"/>
+    <w:lsdException w:name="toc 7" w:uiPriority="39" w:semiHidden="1" w:unhideWhenUsed="1"/>
+    <w:lsdException w:name="toc 8" w:uiPriority="39" w:semiHidden="1" w:unhideWhenUsed="1"/>
+    <w:lsdException w:name="toc 9" w:uiPriority="39" w:semiHidden="1" w:unhideWhenUsed="1"/>
     <w:lsdException w:name="Normal Indent" w:semiHidden="1" w:unhideWhenUsed="1"/>
     <w:lsdException w:name="footnote text" w:semiHidden="1" w:unhideWhenUsed="1"/>
     <w:lsdException w:name="annotation text" w:semiHidden="1" w:unhideWhenUsed="1"/>
     <w:lsdException w:name="header" w:semiHidden="1" w:unhideWhenUsed="1"/>
     <w:lsdException w:name="footer" w:semiHidden="1" w:unhideWhenUsed="1"/>
     <w:lsdException w:name="index heading" w:semiHidden="1" w:unhideWhenUsed="1"/>
-    <w:lsdException w:name="caption" w:semiHidden="1" w:uiPriority="35" w:unhideWhenUsed="1" w:qFormat="1"/>
+    <w:lsdException w:name="caption" w:uiPriority="35" w:semiHidden="1" w:unhideWhenUsed="1" w:qFormat="1"/>
     <w:lsdException w:name="table of figures" w:semiHidden="1" w:unhideWhenUsed="1"/>
     <w:lsdException w:name="envelope address" w:semiHidden="1" w:unhideWhenUsed="1"/>
     <w:lsdException w:name="envelope return" w:semiHidden="1" w:unhideWhenUsed="1"/>
@@ -1196,7 +1361,7 @@
     <w:lsdException w:name="Title" w:uiPriority="10" w:qFormat="1"/>
     <w:lsdException w:name="Closing" w:semiHidden="1" w:unhideWhenUsed="1"/>
     <w:lsdException w:name="Signature" w:semiHidden="1" w:unhideWhenUsed="1"/>
-    <w:lsdException w:name="Default Paragraph Font" w:semiHidden="1" w:uiPriority="1" w:unhideWhenUsed="1"/>
+    <w:lsdException w:name="Default Paragraph Font" w:uiPriority="1" w:semiHidden="1" w:unhideWhenUsed="1"/>
     <w:lsdException w:name="Body Text" w:semiHidden="1" w:unhideWhenUsed="1"/>
     <w:lsdException w:name="Body Text Indent" w:semiHidden="1" w:unhideWhenUsed="1"/>
     <w:lsdException w:name="List Continue" w:semiHidden="1" w:unhideWhenUsed="1"/>
@@ -1396,8 +1561,8 @@
     <w:lsdException w:name="Subtle Reference" w:uiPriority="31" w:qFormat="1"/>
     <w:lsdException w:name="Intense Reference" w:uiPriority="32" w:qFormat="1"/>
     <w:lsdException w:name="Book Title" w:uiPriority="33" w:qFormat="1"/>
-    <w:lsdException w:name="Bibliography" w:semiHidden="1" w:uiPriority="37" w:unhideWhenUsed="1"/>
-    <w:lsdException w:name="TOC Heading" w:semiHidden="1" w:uiPriority="39" w:unhideWhenUsed="1" w:qFormat="1"/>
+    <w:lsdException w:name="Bibliography" w:uiPriority="37" w:semiHidden="1" w:unhideWhenUsed="1"/>
+    <w:lsdException w:name="TOC Heading" w:uiPriority="39" w:semiHidden="1" w:unhideWhenUsed="1" w:qFormat="1"/>
     <w:lsdException w:name="Plain Table 1" w:uiPriority="41"/>
     <w:lsdException w:name="Plain Table 2" w:uiPriority="42"/>
     <w:lsdException w:name="Plain Table 3" w:uiPriority="43"/>
@@ -1508,24 +1673,164 @@
     <w:lsdException w:name="Unresolved Mention" w:semiHidden="1" w:unhideWhenUsed="1"/>
     <w:lsdException w:name="Smart Link" w:semiHidden="1" w:unhideWhenUsed="1"/>
   </w:latentStyles>
-  <w:style w:type="paragraph" w:default="1" w:styleId="a">
+  <w:style w:type="paragraph" w:styleId="Normal" w:default="1">
     <w:name w:val="Normal"/>
     <w:qFormat/>
     <w:pPr>
-      <w:spacing w:after="44" w:line="259" w:lineRule="auto"/>
+      <w:widowControl/>
+      <w:bidi w:val="0"/>
+      <w:spacing w:lineRule="auto" w:line="259" w:before="0" w:after="44"/>
       <w:ind w:left="10" w:hanging="10"/>
+      <w:jc w:val="left"/>
     </w:pPr>
     <w:rPr>
-      <w:rFonts w:ascii="ＭＳ 明朝" w:eastAsia="ＭＳ 明朝" w:hAnsi="ＭＳ 明朝" w:cs="ＭＳ 明朝"/>
+      <w:rFonts w:ascii="ＭＳ 明朝" w:hAnsi="ＭＳ 明朝" w:eastAsia="ＭＳ 明朝" w:cs="ＭＳ 明朝"/>
+      <w:color w:val="000000"/>
+      <w:kern w:val="2"/>
+      <w:sz w:val="24"/>
+      <w:szCs w:val="22"/>
+      <w:lang w:val="en-US" w:eastAsia="ja-JP" w:bidi="ar-SA"/>
+    </w:rPr>
+  </w:style>
+  <w:style w:type="character" w:styleId="DefaultParagraphFont" w:default="1">
+    <w:name w:val="Default Paragraph Font"/>
+    <w:uiPriority w:val="1"/>
+    <w:semiHidden/>
+    <w:unhideWhenUsed/>
+    <w:qFormat/>
+    <w:rPr/>
+  </w:style>
+  <w:style w:type="character" w:styleId="Style14" w:customStyle="1">
+    <w:name w:val="ヘッダー (文字)"/>
+    <w:basedOn w:val="DefaultParagraphFont"/>
+    <w:link w:val="Header"/>
+    <w:uiPriority w:val="99"/>
+    <w:qFormat/>
+    <w:rsid w:val="00325557"/>
+    <w:rPr>
+      <w:rFonts w:ascii="ＭＳ 明朝" w:hAnsi="ＭＳ 明朝" w:eastAsia="ＭＳ 明朝" w:cs="ＭＳ 明朝"/>
       <w:color w:val="000000"/>
       <w:sz w:val="24"/>
     </w:rPr>
   </w:style>
-  <w:style w:type="character" w:default="1" w:styleId="a0">
-    <w:name w:val="Default Paragraph Font"/>
-    <w:uiPriority w:val="1"/>
+  <w:style w:type="character" w:styleId="Style15" w:customStyle="1">
+    <w:name w:val="フッター (文字)"/>
+    <w:basedOn w:val="DefaultParagraphFont"/>
+    <w:link w:val="Footer"/>
+    <w:uiPriority w:val="99"/>
+    <w:qFormat/>
+    <w:rsid w:val="00325557"/>
+    <w:rPr>
+      <w:rFonts w:ascii="ＭＳ 明朝" w:hAnsi="ＭＳ 明朝" w:eastAsia="ＭＳ 明朝" w:cs="ＭＳ 明朝"/>
+      <w:color w:val="000000"/>
+      <w:sz w:val="24"/>
+    </w:rPr>
+  </w:style>
+  <w:style w:type="paragraph" w:styleId="Heading">
+    <w:name w:val="Heading"/>
+    <w:basedOn w:val="Normal"/>
+    <w:next w:val="TextBody"/>
+    <w:qFormat/>
+    <w:pPr>
+      <w:keepNext w:val="true"/>
+      <w:spacing w:before="240" w:after="120"/>
+    </w:pPr>
+    <w:rPr>
+      <w:rFonts w:ascii="Liberation Sans" w:hAnsi="Liberation Sans" w:eastAsia="Noto Sans CJK SC" w:cs="Lohit Devanagari"/>
+      <w:sz w:val="28"/>
+      <w:szCs w:val="28"/>
+    </w:rPr>
+  </w:style>
+  <w:style w:type="paragraph" w:styleId="TextBody">
+    <w:name w:val="Body Text"/>
+    <w:basedOn w:val="Normal"/>
+    <w:pPr>
+      <w:spacing w:lineRule="auto" w:line="276" w:before="0" w:after="140"/>
+    </w:pPr>
+    <w:rPr/>
+  </w:style>
+  <w:style w:type="paragraph" w:styleId="List">
+    <w:name w:val="List"/>
+    <w:basedOn w:val="TextBody"/>
+    <w:pPr/>
+    <w:rPr>
+      <w:rFonts w:cs="Lohit Devanagari"/>
+    </w:rPr>
+  </w:style>
+  <w:style w:type="paragraph" w:styleId="Caption">
+    <w:name w:val="Caption"/>
+    <w:basedOn w:val="Normal"/>
+    <w:qFormat/>
+    <w:pPr>
+      <w:suppressLineNumbers/>
+      <w:spacing w:before="120" w:after="120"/>
+    </w:pPr>
+    <w:rPr>
+      <w:rFonts w:cs="Lohit Devanagari"/>
+      <w:i/>
+      <w:iCs/>
+      <w:sz w:val="24"/>
+      <w:szCs w:val="24"/>
+    </w:rPr>
+  </w:style>
+  <w:style w:type="paragraph" w:styleId="Index">
+    <w:name w:val="Index"/>
+    <w:basedOn w:val="Normal"/>
+    <w:qFormat/>
+    <w:pPr>
+      <w:suppressLineNumbers/>
+    </w:pPr>
+    <w:rPr>
+      <w:rFonts w:cs="Lohit Devanagari"/>
+    </w:rPr>
+  </w:style>
+  <w:style w:type="paragraph" w:styleId="HeaderandFooter">
+    <w:name w:val="Header and Footer"/>
+    <w:basedOn w:val="Normal"/>
+    <w:qFormat/>
+    <w:pPr/>
+    <w:rPr/>
+  </w:style>
+  <w:style w:type="paragraph" w:styleId="Header">
+    <w:name w:val="Header"/>
+    <w:basedOn w:val="Normal"/>
+    <w:link w:val="Style14"/>
+    <w:uiPriority w:val="99"/>
+    <w:unhideWhenUsed/>
+    <w:rsid w:val="00325557"/>
+    <w:pPr>
+      <w:tabs>
+        <w:tab w:val="clear" w:pos="840"/>
+        <w:tab w:val="center" w:pos="4252" w:leader="none"/>
+        <w:tab w:val="right" w:pos="8504" w:leader="none"/>
+      </w:tabs>
+      <w:snapToGrid w:val="false"/>
+    </w:pPr>
+    <w:rPr/>
+  </w:style>
+  <w:style w:type="paragraph" w:styleId="Footer">
+    <w:name w:val="Footer"/>
+    <w:basedOn w:val="Normal"/>
+    <w:link w:val="Style15"/>
+    <w:uiPriority w:val="99"/>
+    <w:unhideWhenUsed/>
+    <w:rsid w:val="00325557"/>
+    <w:pPr>
+      <w:tabs>
+        <w:tab w:val="clear" w:pos="840"/>
+        <w:tab w:val="center" w:pos="4252" w:leader="none"/>
+        <w:tab w:val="right" w:pos="8504" w:leader="none"/>
+      </w:tabs>
+      <w:snapToGrid w:val="false"/>
+    </w:pPr>
+    <w:rPr/>
+  </w:style>
+  <w:style w:type="numbering" w:styleId="NoList" w:default="1">
+    <w:name w:val="No List"/>
+    <w:uiPriority w:val="99"/>
     <w:semiHidden/>
     <w:unhideWhenUsed/>
+    <w:qFormat/>
   </w:style>
   <w:style w:type="table" w:default="1" w:styleId="a1">
     <w:name w:val="Normal Table"/>
@@ -1533,7 +1838,6 @@
     <w:semiHidden/>
     <w:unhideWhenUsed/>
     <w:tblPr>
-      <w:tblInd w:w="0" w:type="dxa"/>
       <w:tblCellMar>
         <w:top w:w="0" w:type="dxa"/>
         <w:left w:w="108" w:type="dxa"/>
@@ -1541,12 +1845,6 @@
         <w:right w:w="108" w:type="dxa"/>
       </w:tblCellMar>
     </w:tblPr>
-  </w:style>
-  <w:style w:type="numbering" w:default="1" w:styleId="a2">
-    <w:name w:val="No List"/>
-    <w:uiPriority w:val="99"/>
-    <w:semiHidden/>
-    <w:unhideWhenUsed/>
   </w:style>
   <w:style w:type="table" w:customStyle="1" w:styleId="TableGrid">
     <w:name w:val="TableGrid"/>
@@ -1558,60 +1856,6 @@
         <w:right w:w="0" w:type="dxa"/>
       </w:tblCellMar>
     </w:tblPr>
-  </w:style>
-  <w:style w:type="paragraph" w:styleId="a3">
-    <w:name w:val="header"/>
-    <w:basedOn w:val="a"/>
-    <w:link w:val="a4"/>
-    <w:uiPriority w:val="99"/>
-    <w:unhideWhenUsed/>
-    <w:rsid w:val="00325557"/>
-    <w:pPr>
-      <w:tabs>
-        <w:tab w:val="center" w:pos="4252"/>
-        <w:tab w:val="right" w:pos="8504"/>
-      </w:tabs>
-      <w:snapToGrid w:val="0"/>
-    </w:pPr>
-  </w:style>
-  <w:style w:type="character" w:customStyle="1" w:styleId="a4">
-    <w:name w:val="ヘッダー (文字)"/>
-    <w:basedOn w:val="a0"/>
-    <w:link w:val="a3"/>
-    <w:uiPriority w:val="99"/>
-    <w:rsid w:val="00325557"/>
-    <w:rPr>
-      <w:rFonts w:ascii="ＭＳ 明朝" w:eastAsia="ＭＳ 明朝" w:hAnsi="ＭＳ 明朝" w:cs="ＭＳ 明朝"/>
-      <w:color w:val="000000"/>
-      <w:sz w:val="24"/>
-    </w:rPr>
-  </w:style>
-  <w:style w:type="paragraph" w:styleId="a5">
-    <w:name w:val="footer"/>
-    <w:basedOn w:val="a"/>
-    <w:link w:val="a6"/>
-    <w:uiPriority w:val="99"/>
-    <w:unhideWhenUsed/>
-    <w:rsid w:val="00325557"/>
-    <w:pPr>
-      <w:tabs>
-        <w:tab w:val="center" w:pos="4252"/>
-        <w:tab w:val="right" w:pos="8504"/>
-      </w:tabs>
-      <w:snapToGrid w:val="0"/>
-    </w:pPr>
-  </w:style>
-  <w:style w:type="character" w:customStyle="1" w:styleId="a6">
-    <w:name w:val="フッター (文字)"/>
-    <w:basedOn w:val="a0"/>
-    <w:link w:val="a5"/>
-    <w:uiPriority w:val="99"/>
-    <w:rsid w:val="00325557"/>
-    <w:rPr>
-      <w:rFonts w:ascii="ＭＳ 明朝" w:eastAsia="ＭＳ 明朝" w:hAnsi="ＭＳ 明朝" w:cs="ＭＳ 明朝"/>
-      <w:color w:val="000000"/>
-      <w:sz w:val="24"/>
-    </w:rPr>
   </w:style>
 </w:styles>
 </file>
